--- a/pdf/CV.docx
+++ b/pdf/CV.docx
@@ -4,7 +4,7 @@
   <w:body>
     <w:p>
       <w:pPr>
-        <w:pStyle w:val="671"/>
+        <w:pStyle w:val="697"/>
         <w:ind w:left="0" w:right="-850" w:firstLine="2976"/>
         <w:shd w:val="clear" w:color="92d050" w:fill="92d050"/>
         <w:rPr>
@@ -62,7 +62,7 @@
                       </pic:nvPicPr>
                       <pic:blipFill>
                         <a:blip r:embed="rId12"/>
-                        <a:srcRect l="0" t="0" r="0" b="14279"/>
+                        <a:srcRect l="0" t="0" r="0" b="14278"/>
                         <a:stretch/>
                       </pic:blipFill>
                       <pic:spPr bwMode="auto">
@@ -127,10 +127,11 @@
           <w:highlight w:val="none"/>
         </w:rPr>
       </w:r>
+      <w:r/>
     </w:p>
     <w:p>
       <w:pPr>
-        <w:pStyle w:val="671"/>
+        <w:pStyle w:val="697"/>
         <w:ind w:left="0" w:right="-850" w:firstLine="2835"/>
         <w:shd w:val="clear" w:color="92d050" w:fill="92d050"/>
         <w:rPr>
@@ -167,7 +168,7 @@
     </w:p>
     <w:p>
       <w:pPr>
-        <w:pStyle w:val="671"/>
+        <w:pStyle w:val="697"/>
         <w:ind w:left="0" w:right="-850" w:firstLine="2835"/>
         <w:shd w:val="clear" w:color="92d050" w:fill="92d050"/>
         <w:tabs>
@@ -215,7 +216,6 @@
         </w:rPr>
         <w:t xml:space="preserve">Junior Java Developer</w:t>
       </w:r>
-      <w:r/>
       <w:r>
         <w:rPr>
           <w:rFonts w:ascii="Times New Roman" w:hAnsi="Times New Roman" w:cs="Times New Roman"/>
@@ -223,20 +223,7 @@
           <w:lang w:val="pl-PL"/>
         </w:rPr>
       </w:r>
-      <w:r>
-        <w:rPr>
-          <w:rFonts w:ascii="Times New Roman" w:hAnsi="Times New Roman" w:cs="Times New Roman"/>
-          <w:highlight w:val="none"/>
-          <w:lang w:val="pl-PL"/>
-        </w:rPr>
-      </w:r>
-      <w:r>
-        <w:rPr>
-          <w:rFonts w:ascii="Times New Roman" w:hAnsi="Times New Roman" w:cs="Times New Roman"/>
-          <w:highlight w:val="none"/>
-          <w:lang w:val="pl-PL"/>
-        </w:rPr>
-      </w:r>
+      <w:r/>
     </w:p>
     <w:p>
       <w:pPr>
@@ -262,6 +249,7 @@
           <w:lang w:val="pl-PL"/>
         </w:rPr>
       </w:r>
+      <w:r/>
     </w:p>
     <w:p>
       <w:pPr>
@@ -287,10 +275,11 @@
           <w:lang w:val="pl-PL"/>
         </w:rPr>
       </w:r>
+      <w:r/>
     </w:p>
     <w:p>
       <w:pPr>
-        <w:pStyle w:val="1_1465"/>
+        <w:pStyle w:val="854"/>
         <w:jc w:val="left"/>
         <w:shd w:val="clear" w:color="ffffff" w:themeColor="background1" w:fill="ffffff" w:themeFill="background1"/>
         <w:rPr>
@@ -306,7 +295,6 @@
         </w:rPr>
         <w:t xml:space="preserve">DETAILS</w:t>
       </w:r>
-      <w:r/>
       <w:r>
         <w:rPr>
           <w:highlight w:val="none"/>
@@ -314,6 +302,7 @@
           <w14:ligatures w14:val="none"/>
         </w:rPr>
       </w:r>
+      <w:r/>
     </w:p>
     <w:p>
       <w:pPr>
@@ -339,12 +328,7 @@
           <w:lang w:val="pl-PL"/>
         </w:rPr>
       </w:r>
-      <w:r>
-        <w:rPr>
-          <w:highlight w:val="none"/>
-          <w:lang w:val="pl-PL"/>
-        </w:rPr>
-      </w:r>
+      <w:r/>
     </w:p>
     <w:p>
       <w:pPr>
@@ -366,7 +350,7 @@
       <w:hyperlink r:id="rId13" w:tooltip="http://piotrparobczy@gmail.com" w:history="1">
         <w:r>
           <w:rPr>
-            <w:rStyle w:val="803"/>
+            <w:rStyle w:val="829"/>
             <w:highlight w:val="none"/>
             <w:lang w:val="pl-PL"/>
           </w:rPr>
@@ -374,7 +358,7 @@
         </w:r>
         <w:r>
           <w:rPr>
-            <w:rStyle w:val="803"/>
+            <w:rStyle w:val="829"/>
             <w:highlight w:val="none"/>
             <w:lang w:val="pl-PL"/>
           </w:rPr>
@@ -386,6 +370,7 @@
           <w:lang w:val="pl-PL"/>
         </w:rPr>
       </w:r>
+      <w:r/>
     </w:p>
     <w:p>
       <w:pPr>
@@ -411,10 +396,11 @@
           <w:lang w:val="pl-PL"/>
         </w:rPr>
       </w:r>
+      <w:r/>
     </w:p>
     <w:p>
       <w:pPr>
-        <w:pStyle w:val="1_1465"/>
+        <w:pStyle w:val="854"/>
         <w:spacing w:before="198" w:beforeAutospacing="0" w:after="113" w:afterAutospacing="0"/>
         <w:shd w:val="clear" w:color="ffffff" w:themeColor="background1" w:fill="ffffff" w:themeFill="background1"/>
         <w:rPr>
@@ -437,6 +423,7 @@
           <w:lang w:val="pl-PL"/>
         </w:rPr>
       </w:r>
+      <w:r/>
     </w:p>
     <w:p>
       <w:pPr>
@@ -458,7 +445,14 @@
           <w:highlight w:val="none"/>
           <w:lang w:val="pl-PL"/>
         </w:rPr>
-        <w:t xml:space="preserve">I am a novice Java programmer looking for an entry level job. I have completed CodersLab's "Junior Java Backend Programmer" course. I have studied civil engineering at the Warsaw University of Technology, and recently worked as a fiber optics designer creat</w:t>
+        <w:t xml:space="preserve">I</w:t>
+      </w:r>
+      <w:r>
+        <w:rPr>
+          <w:highlight w:val="none"/>
+          <w:lang w:val="pl-PL"/>
+        </w:rPr>
+        <w:t xml:space="preserve"> am a novice Java programmer looking for an entry level job. I have completed CodersLab's "Junior Java Backend Programmer" course. I have studied civil engineering at the Warsaw University of Technology, and recently worked as a fiber optics designer creat</w:t>
       </w:r>
       <w:r>
         <w:rPr>
@@ -473,16 +467,11 @@
           <w:lang w:val="pl-PL"/>
         </w:rPr>
       </w:r>
-      <w:r>
-        <w:rPr>
-          <w:highlight w:val="none"/>
-          <w:lang w:val="pl-PL"/>
-        </w:rPr>
-      </w:r>
+      <w:r/>
     </w:p>
     <w:p>
       <w:pPr>
-        <w:pStyle w:val="1_1465"/>
+        <w:pStyle w:val="854"/>
         <w:rPr>
           <w:highlight w:val="none"/>
           <w:lang w:val="pl-PL"/>
@@ -509,12 +498,7 @@
           <w:lang w:val="pl-PL"/>
         </w:rPr>
       </w:r>
-      <w:r>
-        <w:rPr>
-          <w:highlight w:val="none"/>
-          <w:lang w:val="pl-PL"/>
-        </w:rPr>
-      </w:r>
+      <w:r/>
     </w:p>
     <w:p>
       <w:pPr>
@@ -542,10 +526,11 @@
           <w:lang w:val="pl-PL"/>
         </w:rPr>
       </w:r>
+      <w:r/>
     </w:p>
     <w:p>
       <w:pPr>
-        <w:pStyle w:val="1_3832"/>
+        <w:pStyle w:val="856"/>
         <w:contextualSpacing/>
         <w:jc w:val="left"/>
         <w:keepLines/>
@@ -570,6 +555,7 @@
           <w:lang w:val="pl-PL"/>
         </w:rPr>
       </w:r>
+      <w:r/>
     </w:p>
     <w:p>
       <w:pPr>
@@ -614,7 +600,7 @@
     </w:p>
     <w:p>
       <w:pPr>
-        <w:pStyle w:val="1_3832"/>
+        <w:pStyle w:val="856"/>
         <w:contextualSpacing/>
         <w:jc w:val="left"/>
         <w:keepLines/>
@@ -626,7 +612,7 @@
           <w:highlight w:val="none"/>
           <w:lang w:val="pl-PL"/>
         </w:rPr>
-        <w:t xml:space="preserve">(09/2018 - 08/2020)</w:t>
+        <w:t xml:space="preserve">(09/2020 - 08/2022)</w:t>
       </w:r>
       <w:r>
         <w:rPr>
@@ -639,7 +625,7 @@
     </w:p>
     <w:p>
       <w:pPr>
-        <w:pStyle w:val="1_1465"/>
+        <w:pStyle w:val="854"/>
         <w:ind w:right="-850" w:firstLine="777"/>
         <w:rPr>
           <w:highlight w:val="none"/>
@@ -667,6 +653,7 @@
           <w:lang w:val="pl-PL"/>
         </w:rPr>
       </w:r>
+      <w:r/>
     </w:p>
     <w:p>
       <w:pPr>
@@ -705,10 +692,11 @@
           <w:lang w:val="pl-PL"/>
         </w:rPr>
       </w:r>
+      <w:r/>
     </w:p>
     <w:p>
       <w:pPr>
-        <w:pStyle w:val="1_3832"/>
+        <w:pStyle w:val="856"/>
         <w:contextualSpacing/>
         <w:jc w:val="left"/>
         <w:keepLines/>
@@ -737,7 +725,7 @@
     </w:p>
     <w:p>
       <w:pPr>
-        <w:pStyle w:val="1_1465"/>
+        <w:pStyle w:val="854"/>
         <w:rPr>
           <w:highlight w:val="none"/>
           <w:lang w:val="pl-PL"/>
@@ -758,6 +746,7 @@
           <w:lang w:val="pl-PL"/>
         </w:rPr>
       </w:r>
+      <w:r/>
     </w:p>
     <w:p>
       <w:pPr>
@@ -779,17 +768,17 @@
         </w:sectPr>
         <w:suppressLineNumbers w:val="0"/>
       </w:pPr>
-      <w:r/>
       <w:r>
         <w:rPr>
           <w:highlight w:val="none"/>
           <w:lang w:val="pl-PL"/>
         </w:rPr>
       </w:r>
+      <w:r/>
     </w:p>
     <w:p>
       <w:pPr>
-        <w:pStyle w:val="1_7917"/>
+        <w:pStyle w:val="858"/>
         <w:rPr>
           <w:highlight w:val="none"/>
           <w:lang w:val="pl-PL"/>
@@ -810,10 +799,11 @@
           <w:lang w:val="pl-PL"/>
         </w:rPr>
       </w:r>
+      <w:r/>
     </w:p>
     <w:p>
       <w:pPr>
-        <w:pStyle w:val="1_7917"/>
+        <w:pStyle w:val="858"/>
         <w:rPr>
           <w:highlight w:val="none"/>
           <w:lang w:val="pl-PL"/>
@@ -834,10 +824,11 @@
           <w:lang w:val="pl-PL"/>
         </w:rPr>
       </w:r>
+      <w:r/>
     </w:p>
     <w:p>
       <w:pPr>
-        <w:pStyle w:val="1_7917"/>
+        <w:pStyle w:val="858"/>
         <w:rPr>
           <w:highlight w:val="none"/>
           <w:lang w:val="pl-PL"/>
@@ -858,10 +849,11 @@
           <w:lang w:val="pl-PL"/>
         </w:rPr>
       </w:r>
+      <w:r/>
     </w:p>
     <w:p>
       <w:pPr>
-        <w:pStyle w:val="1_7917"/>
+        <w:pStyle w:val="858"/>
         <w:rPr>
           <w:highlight w:val="none"/>
           <w:lang w:val="pl-PL"/>
@@ -882,10 +874,11 @@
           <w:lang w:val="pl-PL"/>
         </w:rPr>
       </w:r>
+      <w:r/>
     </w:p>
     <w:p>
       <w:pPr>
-        <w:pStyle w:val="1_7917"/>
+        <w:pStyle w:val="858"/>
         <w:rPr>
           <w:highlight w:val="none"/>
           <w:lang w:val="pl-PL"/>
@@ -906,10 +899,11 @@
           <w:lang w:val="pl-PL"/>
         </w:rPr>
       </w:r>
+      <w:r/>
     </w:p>
     <w:p>
       <w:pPr>
-        <w:pStyle w:val="1_7917"/>
+        <w:pStyle w:val="858"/>
         <w:numPr>
           <w:ilvl w:val="0"/>
           <w:numId w:val="0"/>
@@ -934,10 +928,11 @@
           <w:lang w:val="pl-PL"/>
         </w:rPr>
       </w:r>
+      <w:r/>
     </w:p>
     <w:p>
       <w:pPr>
-        <w:pStyle w:val="1_7917"/>
+        <w:pStyle w:val="858"/>
         <w:rPr>
           <w:highlight w:val="none"/>
           <w:lang w:val="pl-PL"/>
@@ -958,10 +953,11 @@
           <w:lang w:val="pl-PL"/>
         </w:rPr>
       </w:r>
+      <w:r/>
     </w:p>
     <w:p>
       <w:pPr>
-        <w:pStyle w:val="1_7917"/>
+        <w:pStyle w:val="858"/>
         <w:rPr>
           <w:highlight w:val="none"/>
           <w:lang w:val="pl-PL"/>
@@ -982,10 +978,11 @@
           <w:lang w:val="pl-PL"/>
         </w:rPr>
       </w:r>
+      <w:r/>
     </w:p>
     <w:p>
       <w:pPr>
-        <w:pStyle w:val="1_7917"/>
+        <w:pStyle w:val="858"/>
         <w:rPr>
           <w:highlight w:val="none"/>
           <w:lang w:val="pl-PL"/>
@@ -1006,10 +1003,11 @@
           <w:lang w:val="pl-PL"/>
         </w:rPr>
       </w:r>
+      <w:r/>
     </w:p>
     <w:p>
       <w:pPr>
-        <w:pStyle w:val="1_7917"/>
+        <w:pStyle w:val="858"/>
         <w:rPr>
           <w:highlight w:val="none"/>
           <w:lang w:val="pl-PL"/>
@@ -1030,10 +1028,11 @@
           <w:lang w:val="pl-PL"/>
         </w:rPr>
       </w:r>
+      <w:r/>
     </w:p>
     <w:p>
       <w:pPr>
-        <w:pStyle w:val="1_7917"/>
+        <w:pStyle w:val="858"/>
         <w:rPr>
           <w:highlight w:val="none"/>
           <w:lang w:val="pl-PL"/>
@@ -1052,31 +1051,14 @@
         <w:rPr>
           <w:highlight w:val="none"/>
           <w:lang w:val="pl-PL"/>
-        </w:rPr>
-      </w:r>
-      <w:r>
-        <w:rPr>
-          <w:highlight w:val="none"/>
-          <w:lang w:val="pl-PL"/>
-        </w:rPr>
-      </w:r>
-      <w:r>
-        <w:rPr>
-          <w:highlight w:val="none"/>
-          <w:lang w:val="pl-PL"/>
-        </w:rPr>
-      </w:r>
-      <w:r>
-        <w:rPr>
-          <w:highlight w:val="none"/>
-          <w:lang w:val="pl-PL"/>
           <w14:ligatures w14:val="none"/>
         </w:rPr>
       </w:r>
+      <w:r/>
     </w:p>
     <w:p>
       <w:pPr>
-        <w:pStyle w:val="1_7917"/>
+        <w:pStyle w:val="858"/>
         <w:numPr>
           <w:ilvl w:val="0"/>
           <w:numId w:val="2"/>
@@ -1110,10 +1092,11 @@
           <w:lang w:val="pl-PL"/>
         </w:rPr>
       </w:r>
+      <w:r/>
     </w:p>
     <w:p>
       <w:pPr>
-        <w:pStyle w:val="1_1465"/>
+        <w:pStyle w:val="854"/>
         <w:rPr>
           <w:highlight w:val="none"/>
           <w:lang w:val="pl-PL"/>
@@ -1133,6 +1116,7 @@
           <w:lang w:val="pl-PL"/>
         </w:rPr>
       </w:r>
+      <w:r/>
     </w:p>
     <w:p>
       <w:pPr>
@@ -1153,7 +1137,7 @@
     </w:p>
     <w:p>
       <w:pPr>
-        <w:pStyle w:val="1_3832"/>
+        <w:pStyle w:val="856"/>
         <w:rPr>
           <w:highlight w:val="none"/>
           <w:lang w:val="pl-PL"/>
@@ -1173,12 +1157,7 @@
           <w:lang w:val="pl-PL"/>
         </w:rPr>
       </w:r>
-      <w:r>
-        <w:rPr>
-          <w:highlight w:val="none"/>
-          <w:lang w:val="pl-PL"/>
-        </w:rPr>
-      </w:r>
+      <w:r/>
     </w:p>
     <w:p>
       <w:pPr>
@@ -1216,7 +1195,7 @@
     </w:p>
     <w:p>
       <w:pPr>
-        <w:pStyle w:val="1_3832"/>
+        <w:pStyle w:val="856"/>
         <w:rPr>
           <w:highlight w:val="none"/>
           <w:lang w:val="pl-PL"/>
@@ -1241,7 +1220,7 @@
     </w:p>
     <w:p>
       <w:pPr>
-        <w:pStyle w:val="1_1465"/>
+        <w:pStyle w:val="854"/>
         <w:rPr>
           <w:highlight w:val="none"/>
           <w:lang w:val="pl-PL"/>
@@ -1261,6 +1240,7 @@
           <w:lang w:val="pl-PL"/>
         </w:rPr>
       </w:r>
+      <w:r/>
     </w:p>
     <w:p>
       <w:pPr>
@@ -1279,7 +1259,7 @@
       <w:hyperlink r:id="rId14" w:tooltip="https://linktr.ee/piotrparobczy" w:history="1">
         <w:r>
           <w:rPr>
-            <w:rStyle w:val="803"/>
+            <w:rStyle w:val="829"/>
             <w:highlight w:val="none"/>
             <w:lang w:val="pl-PL"/>
           </w:rPr>
@@ -1292,12 +1272,7 @@
           <w:lang w:val="pl-PL"/>
         </w:rPr>
       </w:r>
-      <w:r>
-        <w:rPr>
-          <w:highlight w:val="none"/>
-          <w:lang w:val="pl-PL"/>
-        </w:rPr>
-      </w:r>
+      <w:r/>
     </w:p>
     <w:sectPr>
       <w:headerReference w:type="default" r:id="rId11"/>
@@ -1371,7 +1346,7 @@
 <w:hdr xmlns:wpc="http://schemas.microsoft.com/office/word/2010/wordprocessingCanvas" xmlns:mc="http://schemas.openxmlformats.org/markup-compatibility/2006" xmlns:o="urn:schemas-microsoft-com:office:office" xmlns:r="http://schemas.openxmlformats.org/officeDocument/2006/relationships" xmlns:m="http://schemas.openxmlformats.org/officeDocument/2006/math" xmlns:v="urn:schemas-microsoft-com:vml" xmlns:wp14="http://schemas.microsoft.com/office/word/2010/wordprocessingDrawing" xmlns:wp="http://schemas.openxmlformats.org/drawingml/2006/wordprocessingDrawing" xmlns:w10="urn:schemas-microsoft-com:office:word" xmlns:w="http://schemas.openxmlformats.org/wordprocessingml/2006/main" xmlns:w14="http://schemas.microsoft.com/office/word/2010/wordml" xmlns:w15="http://schemas.microsoft.com/office/word/2012/wordml" xmlns:wpg="http://schemas.microsoft.com/office/word/2010/wordprocessingGroup" xmlns:wpi="http://schemas.microsoft.com/office/word/2010/wordprocessingInk" xmlns:wne="http://schemas.microsoft.com/office/word/2006/wordml" xmlns:a="http://schemas.openxmlformats.org/drawingml/2006/main" xmlns:wps="http://schemas.microsoft.com/office/word/2010/wordprocessingShape" mc:Ignorable="w14 w15 wp14">
   <w:p>
     <w:pPr>
-      <w:pStyle w:val="671"/>
+      <w:pStyle w:val="697"/>
       <w:ind w:left="0" w:right="0" w:hanging="1701"/>
       <w:rPr>
         <w:sz w:val="2"/>
@@ -1399,7 +1374,7 @@
 <w:hdr xmlns:wpc="http://schemas.microsoft.com/office/word/2010/wordprocessingCanvas" xmlns:mc="http://schemas.openxmlformats.org/markup-compatibility/2006" xmlns:o="urn:schemas-microsoft-com:office:office" xmlns:r="http://schemas.openxmlformats.org/officeDocument/2006/relationships" xmlns:m="http://schemas.openxmlformats.org/officeDocument/2006/math" xmlns:v="urn:schemas-microsoft-com:vml" xmlns:wp14="http://schemas.microsoft.com/office/word/2010/wordprocessingDrawing" xmlns:wp="http://schemas.openxmlformats.org/drawingml/2006/wordprocessingDrawing" xmlns:w10="urn:schemas-microsoft-com:office:word" xmlns:w="http://schemas.openxmlformats.org/wordprocessingml/2006/main" xmlns:w14="http://schemas.microsoft.com/office/word/2010/wordml" xmlns:w15="http://schemas.microsoft.com/office/word/2012/wordml" xmlns:wpg="http://schemas.microsoft.com/office/word/2010/wordprocessingGroup" xmlns:wpi="http://schemas.microsoft.com/office/word/2010/wordprocessingInk" xmlns:wne="http://schemas.microsoft.com/office/word/2006/wordml" xmlns:a="http://schemas.openxmlformats.org/drawingml/2006/main" xmlns:wps="http://schemas.microsoft.com/office/word/2010/wordprocessingShape" mc:Ignorable="w14 w15 wp14">
   <w:p>
     <w:pPr>
-      <w:pStyle w:val="671"/>
+      <w:pStyle w:val="697"/>
       <w:ind w:left="0" w:right="0" w:hanging="1701"/>
       <w:rPr>
         <w:sz w:val="2"/>
@@ -1427,7 +1402,7 @@
 <w:hdr xmlns:wpc="http://schemas.microsoft.com/office/word/2010/wordprocessingCanvas" xmlns:mc="http://schemas.openxmlformats.org/markup-compatibility/2006" xmlns:o="urn:schemas-microsoft-com:office:office" xmlns:r="http://schemas.openxmlformats.org/officeDocument/2006/relationships" xmlns:m="http://schemas.openxmlformats.org/officeDocument/2006/math" xmlns:v="urn:schemas-microsoft-com:vml" xmlns:wp14="http://schemas.microsoft.com/office/word/2010/wordprocessingDrawing" xmlns:wp="http://schemas.openxmlformats.org/drawingml/2006/wordprocessingDrawing" xmlns:w10="urn:schemas-microsoft-com:office:word" xmlns:w="http://schemas.openxmlformats.org/wordprocessingml/2006/main" xmlns:w14="http://schemas.microsoft.com/office/word/2010/wordml" xmlns:w15="http://schemas.microsoft.com/office/word/2012/wordml" xmlns:wpg="http://schemas.microsoft.com/office/word/2010/wordprocessingGroup" xmlns:wpi="http://schemas.microsoft.com/office/word/2010/wordprocessingInk" xmlns:wne="http://schemas.microsoft.com/office/word/2006/wordml" xmlns:a="http://schemas.openxmlformats.org/drawingml/2006/main" xmlns:wps="http://schemas.microsoft.com/office/word/2010/wordprocessingShape" mc:Ignorable="w14 w15 wp14">
   <w:p>
     <w:pPr>
-      <w:pStyle w:val="671"/>
+      <w:pStyle w:val="697"/>
       <w:ind w:left="0" w:right="0" w:hanging="1701"/>
       <w:rPr>
         <w:sz w:val="2"/>
@@ -1574,7 +1549,7 @@
     <w:lvl w:ilvl="1">
       <w:start w:val="1"/>
       <w:numFmt w:val="bullet"/>
-      <w:pStyle w:val="1_7917"/>
+      <w:pStyle w:val="858"/>
       <w:isLgl w:val="false"/>
       <w:suff w:val="tab"/>
       <w:lvlText w:val="·"/>
@@ -1829,11 +1804,11 @@
     <w:lsdException w:name="Bibliography" w:uiPriority="37"/>
     <w:lsdException w:name="TOC Heading" w:uiPriority="39" w:qFormat="1"/>
   </w:latentStyles>
-  <w:style w:type="paragraph" w:styleId="645">
+  <w:style w:type="paragraph" w:styleId="671">
     <w:name w:val="Heading 1"/>
-    <w:basedOn w:val="821"/>
-    <w:next w:val="821"/>
-    <w:link w:val="646"/>
+    <w:basedOn w:val="847"/>
+    <w:next w:val="847"/>
+    <w:link w:val="672"/>
     <w:uiPriority w:val="9"/>
     <w:qFormat/>
     <w:pPr>
@@ -1848,9 +1823,9 @@
       <w:szCs w:val="40"/>
     </w:rPr>
   </w:style>
-  <w:style w:type="character" w:styleId="646">
+  <w:style w:type="character" w:styleId="672">
     <w:name w:val="Heading 1 Char"/>
-    <w:link w:val="645"/>
+    <w:link w:val="671"/>
     <w:uiPriority w:val="9"/>
     <w:rPr>
       <w:rFonts w:ascii="Arial" w:hAnsi="Arial" w:eastAsia="Arial" w:cs="Arial"/>
@@ -1858,11 +1833,11 @@
       <w:szCs w:val="40"/>
     </w:rPr>
   </w:style>
-  <w:style w:type="paragraph" w:styleId="647">
+  <w:style w:type="paragraph" w:styleId="673">
     <w:name w:val="Heading 2"/>
-    <w:basedOn w:val="821"/>
-    <w:next w:val="821"/>
-    <w:link w:val="648"/>
+    <w:basedOn w:val="847"/>
+    <w:next w:val="847"/>
+    <w:link w:val="674"/>
     <w:uiPriority w:val="9"/>
     <w:unhideWhenUsed/>
     <w:qFormat/>
@@ -1877,20 +1852,20 @@
       <w:sz w:val="34"/>
     </w:rPr>
   </w:style>
-  <w:style w:type="character" w:styleId="648">
+  <w:style w:type="character" w:styleId="674">
     <w:name w:val="Heading 2 Char"/>
-    <w:link w:val="647"/>
+    <w:link w:val="673"/>
     <w:uiPriority w:val="9"/>
     <w:rPr>
       <w:rFonts w:ascii="Arial" w:hAnsi="Arial" w:eastAsia="Arial" w:cs="Arial"/>
       <w:sz w:val="34"/>
     </w:rPr>
   </w:style>
-  <w:style w:type="paragraph" w:styleId="649">
+  <w:style w:type="paragraph" w:styleId="675">
     <w:name w:val="Heading 3"/>
-    <w:basedOn w:val="821"/>
-    <w:next w:val="821"/>
-    <w:link w:val="650"/>
+    <w:basedOn w:val="847"/>
+    <w:next w:val="847"/>
+    <w:link w:val="676"/>
     <w:uiPriority w:val="9"/>
     <w:unhideWhenUsed/>
     <w:qFormat/>
@@ -1906,9 +1881,9 @@
       <w:szCs w:val="30"/>
     </w:rPr>
   </w:style>
-  <w:style w:type="character" w:styleId="650">
+  <w:style w:type="character" w:styleId="676">
     <w:name w:val="Heading 3 Char"/>
-    <w:link w:val="649"/>
+    <w:link w:val="675"/>
     <w:uiPriority w:val="9"/>
     <w:rPr>
       <w:rFonts w:ascii="Arial" w:hAnsi="Arial" w:eastAsia="Arial" w:cs="Arial"/>
@@ -1916,11 +1891,11 @@
       <w:szCs w:val="30"/>
     </w:rPr>
   </w:style>
-  <w:style w:type="paragraph" w:styleId="651">
+  <w:style w:type="paragraph" w:styleId="677">
     <w:name w:val="Heading 4"/>
-    <w:basedOn w:val="821"/>
-    <w:next w:val="821"/>
-    <w:link w:val="652"/>
+    <w:basedOn w:val="847"/>
+    <w:next w:val="847"/>
+    <w:link w:val="678"/>
     <w:uiPriority w:val="9"/>
     <w:unhideWhenUsed/>
     <w:qFormat/>
@@ -1938,9 +1913,9 @@
       <w:szCs w:val="26"/>
     </w:rPr>
   </w:style>
-  <w:style w:type="character" w:styleId="652">
+  <w:style w:type="character" w:styleId="678">
     <w:name w:val="Heading 4 Char"/>
-    <w:link w:val="651"/>
+    <w:link w:val="677"/>
     <w:uiPriority w:val="9"/>
     <w:rPr>
       <w:rFonts w:ascii="Arial" w:hAnsi="Arial" w:eastAsia="Arial" w:cs="Arial"/>
@@ -1950,11 +1925,11 @@
       <w:szCs w:val="26"/>
     </w:rPr>
   </w:style>
-  <w:style w:type="paragraph" w:styleId="653">
+  <w:style w:type="paragraph" w:styleId="679">
     <w:name w:val="Heading 5"/>
-    <w:basedOn w:val="821"/>
-    <w:next w:val="821"/>
-    <w:link w:val="654"/>
+    <w:basedOn w:val="847"/>
+    <w:next w:val="847"/>
+    <w:link w:val="680"/>
     <w:uiPriority w:val="9"/>
     <w:unhideWhenUsed/>
     <w:qFormat/>
@@ -1972,9 +1947,9 @@
       <w:szCs w:val="24"/>
     </w:rPr>
   </w:style>
-  <w:style w:type="character" w:styleId="654">
+  <w:style w:type="character" w:styleId="680">
     <w:name w:val="Heading 5 Char"/>
-    <w:link w:val="653"/>
+    <w:link w:val="679"/>
     <w:uiPriority w:val="9"/>
     <w:rPr>
       <w:rFonts w:ascii="Arial" w:hAnsi="Arial" w:eastAsia="Arial" w:cs="Arial"/>
@@ -1984,11 +1959,11 @@
       <w:szCs w:val="24"/>
     </w:rPr>
   </w:style>
-  <w:style w:type="paragraph" w:styleId="655">
+  <w:style w:type="paragraph" w:styleId="681">
     <w:name w:val="Heading 6"/>
-    <w:basedOn w:val="821"/>
-    <w:next w:val="821"/>
-    <w:link w:val="656"/>
+    <w:basedOn w:val="847"/>
+    <w:next w:val="847"/>
+    <w:link w:val="682"/>
     <w:uiPriority w:val="9"/>
     <w:unhideWhenUsed/>
     <w:qFormat/>
@@ -2006,9 +1981,9 @@
       <w:szCs w:val="22"/>
     </w:rPr>
   </w:style>
-  <w:style w:type="character" w:styleId="656">
+  <w:style w:type="character" w:styleId="682">
     <w:name w:val="Heading 6 Char"/>
-    <w:link w:val="655"/>
+    <w:link w:val="681"/>
     <w:uiPriority w:val="9"/>
     <w:rPr>
       <w:rFonts w:ascii="Arial" w:hAnsi="Arial" w:eastAsia="Arial" w:cs="Arial"/>
@@ -2018,11 +1993,11 @@
       <w:szCs w:val="22"/>
     </w:rPr>
   </w:style>
-  <w:style w:type="paragraph" w:styleId="657">
+  <w:style w:type="paragraph" w:styleId="683">
     <w:name w:val="Heading 7"/>
-    <w:basedOn w:val="821"/>
-    <w:next w:val="821"/>
-    <w:link w:val="658"/>
+    <w:basedOn w:val="847"/>
+    <w:next w:val="847"/>
+    <w:link w:val="684"/>
     <w:uiPriority w:val="9"/>
     <w:unhideWhenUsed/>
     <w:qFormat/>
@@ -2042,9 +2017,9 @@
       <w:szCs w:val="22"/>
     </w:rPr>
   </w:style>
-  <w:style w:type="character" w:styleId="658">
+  <w:style w:type="character" w:styleId="684">
     <w:name w:val="Heading 7 Char"/>
-    <w:link w:val="657"/>
+    <w:link w:val="683"/>
     <w:uiPriority w:val="9"/>
     <w:rPr>
       <w:rFonts w:ascii="Arial" w:hAnsi="Arial" w:eastAsia="Arial" w:cs="Arial"/>
@@ -2056,11 +2031,11 @@
       <w:szCs w:val="22"/>
     </w:rPr>
   </w:style>
-  <w:style w:type="paragraph" w:styleId="659">
+  <w:style w:type="paragraph" w:styleId="685">
     <w:name w:val="Heading 8"/>
-    <w:basedOn w:val="821"/>
-    <w:next w:val="821"/>
-    <w:link w:val="660"/>
+    <w:basedOn w:val="847"/>
+    <w:next w:val="847"/>
+    <w:link w:val="686"/>
     <w:uiPriority w:val="9"/>
     <w:unhideWhenUsed/>
     <w:qFormat/>
@@ -2078,9 +2053,9 @@
       <w:szCs w:val="22"/>
     </w:rPr>
   </w:style>
-  <w:style w:type="character" w:styleId="660">
+  <w:style w:type="character" w:styleId="686">
     <w:name w:val="Heading 8 Char"/>
-    <w:link w:val="659"/>
+    <w:link w:val="685"/>
     <w:uiPriority w:val="9"/>
     <w:rPr>
       <w:rFonts w:ascii="Arial" w:hAnsi="Arial" w:eastAsia="Arial" w:cs="Arial"/>
@@ -2090,11 +2065,11 @@
       <w:szCs w:val="22"/>
     </w:rPr>
   </w:style>
-  <w:style w:type="paragraph" w:styleId="661">
+  <w:style w:type="paragraph" w:styleId="687">
     <w:name w:val="Heading 9"/>
-    <w:basedOn w:val="821"/>
-    <w:next w:val="821"/>
-    <w:link w:val="662"/>
+    <w:basedOn w:val="847"/>
+    <w:next w:val="847"/>
+    <w:link w:val="688"/>
     <w:uiPriority w:val="9"/>
     <w:unhideWhenUsed/>
     <w:qFormat/>
@@ -2112,9 +2087,9 @@
       <w:szCs w:val="21"/>
     </w:rPr>
   </w:style>
-  <w:style w:type="character" w:styleId="662">
+  <w:style w:type="character" w:styleId="688">
     <w:name w:val="Heading 9 Char"/>
-    <w:link w:val="661"/>
+    <w:link w:val="687"/>
     <w:uiPriority w:val="9"/>
     <w:rPr>
       <w:rFonts w:ascii="Arial" w:hAnsi="Arial" w:eastAsia="Arial" w:cs="Arial"/>
@@ -2124,11 +2099,11 @@
       <w:szCs w:val="21"/>
     </w:rPr>
   </w:style>
-  <w:style w:type="paragraph" w:styleId="663">
+  <w:style w:type="paragraph" w:styleId="689">
     <w:name w:val="Title"/>
-    <w:basedOn w:val="821"/>
-    <w:next w:val="821"/>
-    <w:link w:val="664"/>
+    <w:basedOn w:val="847"/>
+    <w:next w:val="847"/>
+    <w:link w:val="690"/>
     <w:uiPriority w:val="10"/>
     <w:qFormat/>
     <w:pPr>
@@ -2140,20 +2115,20 @@
       <w:szCs w:val="48"/>
     </w:rPr>
   </w:style>
-  <w:style w:type="character" w:styleId="664">
+  <w:style w:type="character" w:styleId="690">
     <w:name w:val="Title Char"/>
-    <w:link w:val="663"/>
+    <w:link w:val="689"/>
     <w:uiPriority w:val="10"/>
     <w:rPr>
       <w:sz w:val="48"/>
       <w:szCs w:val="48"/>
     </w:rPr>
   </w:style>
-  <w:style w:type="paragraph" w:styleId="665">
+  <w:style w:type="paragraph" w:styleId="691">
     <w:name w:val="Subtitle"/>
-    <w:basedOn w:val="821"/>
-    <w:next w:val="821"/>
-    <w:link w:val="666"/>
+    <w:basedOn w:val="847"/>
+    <w:next w:val="847"/>
+    <w:link w:val="692"/>
     <w:uiPriority w:val="11"/>
     <w:qFormat/>
     <w:pPr>
@@ -2164,20 +2139,20 @@
       <w:szCs w:val="24"/>
     </w:rPr>
   </w:style>
-  <w:style w:type="character" w:styleId="666">
+  <w:style w:type="character" w:styleId="692">
     <w:name w:val="Subtitle Char"/>
-    <w:link w:val="665"/>
+    <w:link w:val="691"/>
     <w:uiPriority w:val="11"/>
     <w:rPr>
       <w:sz w:val="24"/>
       <w:szCs w:val="24"/>
     </w:rPr>
   </w:style>
-  <w:style w:type="paragraph" w:styleId="667">
+  <w:style w:type="paragraph" w:styleId="693">
     <w:name w:val="Quote"/>
-    <w:basedOn w:val="821"/>
-    <w:next w:val="821"/>
-    <w:link w:val="668"/>
+    <w:basedOn w:val="847"/>
+    <w:next w:val="847"/>
+    <w:link w:val="694"/>
     <w:uiPriority w:val="29"/>
     <w:qFormat/>
     <w:pPr>
@@ -2187,19 +2162,19 @@
       <w:i/>
     </w:rPr>
   </w:style>
-  <w:style w:type="character" w:styleId="668">
+  <w:style w:type="character" w:styleId="694">
     <w:name w:val="Quote Char"/>
-    <w:link w:val="667"/>
+    <w:link w:val="693"/>
     <w:uiPriority w:val="29"/>
     <w:rPr>
       <w:i/>
     </w:rPr>
   </w:style>
-  <w:style w:type="paragraph" w:styleId="669">
+  <w:style w:type="paragraph" w:styleId="695">
     <w:name w:val="Intense Quote"/>
-    <w:basedOn w:val="821"/>
-    <w:next w:val="821"/>
-    <w:link w:val="670"/>
+    <w:basedOn w:val="847"/>
+    <w:next w:val="847"/>
+    <w:link w:val="696"/>
     <w:uiPriority w:val="30"/>
     <w:qFormat/>
     <w:pPr>
@@ -2217,18 +2192,18 @@
       <w:i/>
     </w:rPr>
   </w:style>
-  <w:style w:type="character" w:styleId="670">
+  <w:style w:type="character" w:styleId="696">
     <w:name w:val="Intense Quote Char"/>
-    <w:link w:val="669"/>
+    <w:link w:val="695"/>
     <w:uiPriority w:val="30"/>
     <w:rPr>
       <w:i/>
     </w:rPr>
   </w:style>
-  <w:style w:type="paragraph" w:styleId="671">
+  <w:style w:type="paragraph" w:styleId="697">
     <w:name w:val="Header"/>
-    <w:basedOn w:val="821"/>
-    <w:link w:val="672"/>
+    <w:basedOn w:val="847"/>
+    <w:link w:val="698"/>
     <w:uiPriority w:val="99"/>
     <w:unhideWhenUsed/>
     <w:pPr>
@@ -2245,9 +2220,9 @@
       <w:lang w:val="pl-PL"/>
     </w:rPr>
   </w:style>
-  <w:style w:type="character" w:styleId="672">
+  <w:style w:type="character" w:styleId="698">
     <w:name w:val="Header Char"/>
-    <w:link w:val="671"/>
+    <w:link w:val="697"/>
     <w:uiPriority w:val="99"/>
     <w:rPr>
       <w:rFonts w:ascii="Times New Roman" w:hAnsi="Times New Roman" w:cs="Times New Roman"/>
@@ -2256,10 +2231,10 @@
       <w:lang w:val="pl-PL"/>
     </w:rPr>
   </w:style>
-  <w:style w:type="paragraph" w:styleId="673">
+  <w:style w:type="paragraph" w:styleId="699">
     <w:name w:val="Footer"/>
-    <w:basedOn w:val="821"/>
-    <w:link w:val="676"/>
+    <w:basedOn w:val="847"/>
+    <w:link w:val="702"/>
     <w:uiPriority w:val="99"/>
     <w:unhideWhenUsed/>
     <w:pPr>
@@ -2270,15 +2245,15 @@
       </w:tabs>
     </w:pPr>
   </w:style>
-  <w:style w:type="character" w:styleId="674">
+  <w:style w:type="character" w:styleId="700">
     <w:name w:val="Footer Char"/>
-    <w:link w:val="673"/>
+    <w:link w:val="699"/>
     <w:uiPriority w:val="99"/>
   </w:style>
-  <w:style w:type="paragraph" w:styleId="675">
+  <w:style w:type="paragraph" w:styleId="701">
     <w:name w:val="Caption"/>
-    <w:basedOn w:val="821"/>
-    <w:next w:val="821"/>
+    <w:basedOn w:val="847"/>
+    <w:next w:val="847"/>
     <w:uiPriority w:val="35"/>
     <w:semiHidden/>
     <w:unhideWhenUsed/>
@@ -2294,15 +2269,15 @@
       <w:szCs w:val="18"/>
     </w:rPr>
   </w:style>
-  <w:style w:type="character" w:styleId="676">
+  <w:style w:type="character" w:styleId="702">
     <w:name w:val="Caption Char"/>
-    <w:basedOn w:val="675"/>
-    <w:link w:val="673"/>
+    <w:basedOn w:val="701"/>
+    <w:link w:val="699"/>
     <w:uiPriority w:val="99"/>
   </w:style>
-  <w:style w:type="table" w:styleId="677">
+  <w:style w:type="table" w:styleId="703">
     <w:name w:val="Table Grid"/>
-    <w:basedOn w:val="822"/>
+    <w:basedOn w:val="848"/>
     <w:uiPriority w:val="59"/>
     <w:pPr>
       <w:spacing w:after="0" w:line="240" w:lineRule="auto"/>
@@ -2325,9 +2300,9 @@
       </w:tblCellMar>
     </w:tblPr>
   </w:style>
-  <w:style w:type="table" w:styleId="678">
+  <w:style w:type="table" w:styleId="704">
     <w:name w:val="Table Grid Light"/>
-    <w:basedOn w:val="822"/>
+    <w:basedOn w:val="848"/>
     <w:uiPriority w:val="59"/>
     <w:pPr>
       <w:spacing w:after="0" w:line="240" w:lineRule="auto"/>
@@ -2350,9 +2325,9 @@
       </w:tblCellMar>
     </w:tblPr>
   </w:style>
-  <w:style w:type="table" w:styleId="679">
+  <w:style w:type="table" w:styleId="705">
     <w:name w:val="Plain Table 1"/>
-    <w:basedOn w:val="822"/>
+    <w:basedOn w:val="848"/>
     <w:uiPriority w:val="59"/>
     <w:pPr>
       <w:spacing w:after="0" w:line="240" w:lineRule="auto"/>
@@ -2417,9 +2392,9 @@
       </w:rPr>
     </w:tblStylePr>
   </w:style>
-  <w:style w:type="table" w:styleId="680">
+  <w:style w:type="table" w:styleId="706">
     <w:name w:val="Plain Table 2"/>
-    <w:basedOn w:val="822"/>
+    <w:basedOn w:val="848"/>
     <w:uiPriority w:val="59"/>
     <w:pPr>
       <w:spacing w:after="0" w:line="240" w:lineRule="auto"/>
@@ -2502,9 +2477,9 @@
       </w:rPr>
     </w:tblStylePr>
   </w:style>
-  <w:style w:type="table" w:styleId="681">
+  <w:style w:type="table" w:styleId="707">
     <w:name w:val="Plain Table 3"/>
-    <w:basedOn w:val="822"/>
+    <w:basedOn w:val="848"/>
     <w:uiPriority w:val="99"/>
     <w:pPr>
       <w:spacing w:after="0" w:line="240" w:lineRule="auto"/>
@@ -2579,9 +2554,9 @@
       </w:rPr>
     </w:tblStylePr>
   </w:style>
-  <w:style w:type="table" w:styleId="682">
+  <w:style w:type="table" w:styleId="708">
     <w:name w:val="Plain Table 4"/>
-    <w:basedOn w:val="822"/>
+    <w:basedOn w:val="848"/>
     <w:uiPriority w:val="99"/>
     <w:pPr>
       <w:spacing w:after="0" w:line="240" w:lineRule="auto"/>
@@ -2636,9 +2611,9 @@
       </w:rPr>
     </w:tblStylePr>
   </w:style>
-  <w:style w:type="table" w:styleId="683">
+  <w:style w:type="table" w:styleId="709">
     <w:name w:val="Plain Table 5"/>
-    <w:basedOn w:val="822"/>
+    <w:basedOn w:val="848"/>
     <w:uiPriority w:val="99"/>
     <w:pPr>
       <w:spacing w:after="0" w:line="240" w:lineRule="auto"/>
@@ -2724,9 +2699,9 @@
       </w:tcPr>
     </w:tblStylePr>
   </w:style>
-  <w:style w:type="table" w:styleId="684">
+  <w:style w:type="table" w:styleId="710">
     <w:name w:val="Grid Table 1 Light"/>
-    <w:basedOn w:val="822"/>
+    <w:basedOn w:val="848"/>
     <w:uiPriority w:val="99"/>
     <w:pPr>
       <w:spacing w:after="0" w:line="240" w:lineRule="auto"/>
@@ -2789,9 +2764,9 @@
       </w:rPr>
     </w:tblStylePr>
   </w:style>
-  <w:style w:type="table" w:styleId="685">
+  <w:style w:type="table" w:styleId="711">
     <w:name w:val="Grid Table 1 Light - Accent 1"/>
-    <w:basedOn w:val="822"/>
+    <w:basedOn w:val="848"/>
     <w:uiPriority w:val="99"/>
     <w:pPr>
       <w:spacing w:after="0" w:line="240" w:lineRule="auto"/>
@@ -2854,9 +2829,9 @@
       </w:rPr>
     </w:tblStylePr>
   </w:style>
-  <w:style w:type="table" w:styleId="686">
+  <w:style w:type="table" w:styleId="712">
     <w:name w:val="Grid Table 1 Light - Accent 2"/>
-    <w:basedOn w:val="822"/>
+    <w:basedOn w:val="848"/>
     <w:uiPriority w:val="99"/>
     <w:pPr>
       <w:spacing w:after="0" w:line="240" w:lineRule="auto"/>
@@ -2919,9 +2894,9 @@
       </w:rPr>
     </w:tblStylePr>
   </w:style>
-  <w:style w:type="table" w:styleId="687">
+  <w:style w:type="table" w:styleId="713">
     <w:name w:val="Grid Table 1 Light - Accent 3"/>
-    <w:basedOn w:val="822"/>
+    <w:basedOn w:val="848"/>
     <w:uiPriority w:val="99"/>
     <w:pPr>
       <w:spacing w:after="0" w:line="240" w:lineRule="auto"/>
@@ -2984,9 +2959,9 @@
       </w:rPr>
     </w:tblStylePr>
   </w:style>
-  <w:style w:type="table" w:styleId="688">
+  <w:style w:type="table" w:styleId="714">
     <w:name w:val="Grid Table 1 Light - Accent 4"/>
-    <w:basedOn w:val="822"/>
+    <w:basedOn w:val="848"/>
     <w:uiPriority w:val="99"/>
     <w:pPr>
       <w:spacing w:after="0" w:line="240" w:lineRule="auto"/>
@@ -3049,9 +3024,9 @@
       </w:rPr>
     </w:tblStylePr>
   </w:style>
-  <w:style w:type="table" w:styleId="689">
+  <w:style w:type="table" w:styleId="715">
     <w:name w:val="Grid Table 1 Light - Accent 5"/>
-    <w:basedOn w:val="822"/>
+    <w:basedOn w:val="848"/>
     <w:uiPriority w:val="99"/>
     <w:pPr>
       <w:spacing w:after="0" w:line="240" w:lineRule="auto"/>
@@ -3114,9 +3089,9 @@
       </w:rPr>
     </w:tblStylePr>
   </w:style>
-  <w:style w:type="table" w:styleId="690">
+  <w:style w:type="table" w:styleId="716">
     <w:name w:val="Grid Table 1 Light - Accent 6"/>
-    <w:basedOn w:val="822"/>
+    <w:basedOn w:val="848"/>
     <w:uiPriority w:val="99"/>
     <w:pPr>
       <w:spacing w:after="0" w:line="240" w:lineRule="auto"/>
@@ -3179,9 +3154,9 @@
       </w:rPr>
     </w:tblStylePr>
   </w:style>
-  <w:style w:type="table" w:styleId="691">
+  <w:style w:type="table" w:styleId="717">
     <w:name w:val="Grid Table 2"/>
-    <w:basedOn w:val="822"/>
+    <w:basedOn w:val="848"/>
     <w:uiPriority w:val="99"/>
     <w:pPr>
       <w:spacing w:after="0" w:line="240" w:lineRule="auto"/>
@@ -3259,9 +3234,9 @@
       </w:tcPr>
     </w:tblStylePr>
   </w:style>
-  <w:style w:type="table" w:styleId="692">
+  <w:style w:type="table" w:styleId="718">
     <w:name w:val="Grid Table 2 - Accent 1"/>
-    <w:basedOn w:val="822"/>
+    <w:basedOn w:val="848"/>
     <w:uiPriority w:val="99"/>
     <w:pPr>
       <w:spacing w:after="0" w:line="240" w:lineRule="auto"/>
@@ -3339,9 +3314,9 @@
       </w:tcPr>
     </w:tblStylePr>
   </w:style>
-  <w:style w:type="table" w:styleId="693">
+  <w:style w:type="table" w:styleId="719">
     <w:name w:val="Grid Table 2 - Accent 2"/>
-    <w:basedOn w:val="822"/>
+    <w:basedOn w:val="848"/>
     <w:uiPriority w:val="99"/>
     <w:pPr>
       <w:spacing w:after="0" w:line="240" w:lineRule="auto"/>
@@ -3419,9 +3394,9 @@
       </w:tcPr>
     </w:tblStylePr>
   </w:style>
-  <w:style w:type="table" w:styleId="694">
+  <w:style w:type="table" w:styleId="720">
     <w:name w:val="Grid Table 2 - Accent 3"/>
-    <w:basedOn w:val="822"/>
+    <w:basedOn w:val="848"/>
     <w:uiPriority w:val="99"/>
     <w:pPr>
       <w:spacing w:after="0" w:line="240" w:lineRule="auto"/>
@@ -3499,9 +3474,9 @@
       </w:tcPr>
     </w:tblStylePr>
   </w:style>
-  <w:style w:type="table" w:styleId="695">
+  <w:style w:type="table" w:styleId="721">
     <w:name w:val="Grid Table 2 - Accent 4"/>
-    <w:basedOn w:val="822"/>
+    <w:basedOn w:val="848"/>
     <w:uiPriority w:val="99"/>
     <w:pPr>
       <w:spacing w:after="0" w:line="240" w:lineRule="auto"/>
@@ -3579,9 +3554,9 @@
       </w:tcPr>
     </w:tblStylePr>
   </w:style>
-  <w:style w:type="table" w:styleId="696">
+  <w:style w:type="table" w:styleId="722">
     <w:name w:val="Grid Table 2 - Accent 5"/>
-    <w:basedOn w:val="822"/>
+    <w:basedOn w:val="848"/>
     <w:uiPriority w:val="99"/>
     <w:pPr>
       <w:spacing w:after="0" w:line="240" w:lineRule="auto"/>
@@ -3659,9 +3634,9 @@
       </w:tcPr>
     </w:tblStylePr>
   </w:style>
-  <w:style w:type="table" w:styleId="697">
+  <w:style w:type="table" w:styleId="723">
     <w:name w:val="Grid Table 2 - Accent 6"/>
-    <w:basedOn w:val="822"/>
+    <w:basedOn w:val="848"/>
     <w:uiPriority w:val="99"/>
     <w:pPr>
       <w:spacing w:after="0" w:line="240" w:lineRule="auto"/>
@@ -3739,9 +3714,9 @@
       </w:tcPr>
     </w:tblStylePr>
   </w:style>
-  <w:style w:type="table" w:styleId="698">
+  <w:style w:type="table" w:styleId="724">
     <w:name w:val="Grid Table 3"/>
-    <w:basedOn w:val="822"/>
+    <w:basedOn w:val="848"/>
     <w:uiPriority w:val="99"/>
     <w:pPr>
       <w:spacing w:after="0" w:line="240" w:lineRule="auto"/>
@@ -3840,9 +3815,9 @@
       </w:tcPr>
     </w:tblStylePr>
   </w:style>
-  <w:style w:type="table" w:styleId="699">
+  <w:style w:type="table" w:styleId="725">
     <w:name w:val="Grid Table 3 - Accent 1"/>
-    <w:basedOn w:val="822"/>
+    <w:basedOn w:val="848"/>
     <w:uiPriority w:val="99"/>
     <w:pPr>
       <w:spacing w:after="0" w:line="240" w:lineRule="auto"/>
@@ -3941,9 +3916,9 @@
       </w:tcPr>
     </w:tblStylePr>
   </w:style>
-  <w:style w:type="table" w:styleId="700">
+  <w:style w:type="table" w:styleId="726">
     <w:name w:val="Grid Table 3 - Accent 2"/>
-    <w:basedOn w:val="822"/>
+    <w:basedOn w:val="848"/>
     <w:uiPriority w:val="99"/>
     <w:pPr>
       <w:spacing w:after="0" w:line="240" w:lineRule="auto"/>
@@ -4042,9 +4017,9 @@
       </w:tcPr>
     </w:tblStylePr>
   </w:style>
-  <w:style w:type="table" w:styleId="701">
+  <w:style w:type="table" w:styleId="727">
     <w:name w:val="Grid Table 3 - Accent 3"/>
-    <w:basedOn w:val="822"/>
+    <w:basedOn w:val="848"/>
     <w:uiPriority w:val="99"/>
     <w:pPr>
       <w:spacing w:after="0" w:line="240" w:lineRule="auto"/>
@@ -4143,9 +4118,9 @@
       </w:tcPr>
     </w:tblStylePr>
   </w:style>
-  <w:style w:type="table" w:styleId="702">
+  <w:style w:type="table" w:styleId="728">
     <w:name w:val="Grid Table 3 - Accent 4"/>
-    <w:basedOn w:val="822"/>
+    <w:basedOn w:val="848"/>
     <w:uiPriority w:val="99"/>
     <w:pPr>
       <w:spacing w:after="0" w:line="240" w:lineRule="auto"/>
@@ -4244,9 +4219,9 @@
       </w:tcPr>
     </w:tblStylePr>
   </w:style>
-  <w:style w:type="table" w:styleId="703">
+  <w:style w:type="table" w:styleId="729">
     <w:name w:val="Grid Table 3 - Accent 5"/>
-    <w:basedOn w:val="822"/>
+    <w:basedOn w:val="848"/>
     <w:uiPriority w:val="99"/>
     <w:pPr>
       <w:spacing w:after="0" w:line="240" w:lineRule="auto"/>
@@ -4345,9 +4320,9 @@
       </w:tcPr>
     </w:tblStylePr>
   </w:style>
-  <w:style w:type="table" w:styleId="704">
+  <w:style w:type="table" w:styleId="730">
     <w:name w:val="Grid Table 3 - Accent 6"/>
-    <w:basedOn w:val="822"/>
+    <w:basedOn w:val="848"/>
     <w:uiPriority w:val="99"/>
     <w:pPr>
       <w:spacing w:after="0" w:line="240" w:lineRule="auto"/>
@@ -4446,9 +4421,9 @@
       </w:tcPr>
     </w:tblStylePr>
   </w:style>
-  <w:style w:type="table" w:styleId="705">
+  <w:style w:type="table" w:styleId="731">
     <w:name w:val="Grid Table 4"/>
-    <w:basedOn w:val="822"/>
+    <w:basedOn w:val="848"/>
     <w:uiPriority w:val="59"/>
     <w:pPr>
       <w:spacing w:after="0" w:line="240" w:lineRule="auto"/>
@@ -4527,9 +4502,9 @@
       </w:tcPr>
     </w:tblStylePr>
   </w:style>
-  <w:style w:type="table" w:styleId="706">
+  <w:style w:type="table" w:styleId="732">
     <w:name w:val="Grid Table 4 - Accent 1"/>
-    <w:basedOn w:val="822"/>
+    <w:basedOn w:val="848"/>
     <w:uiPriority w:val="59"/>
     <w:pPr>
       <w:spacing w:after="0" w:line="240" w:lineRule="auto"/>
@@ -4608,9 +4583,9 @@
       </w:tcPr>
     </w:tblStylePr>
   </w:style>
-  <w:style w:type="table" w:styleId="707">
+  <w:style w:type="table" w:styleId="733">
     <w:name w:val="Grid Table 4 - Accent 2"/>
-    <w:basedOn w:val="822"/>
+    <w:basedOn w:val="848"/>
     <w:uiPriority w:val="59"/>
     <w:pPr>
       <w:spacing w:after="0" w:line="240" w:lineRule="auto"/>
@@ -4689,9 +4664,9 @@
       </w:tcPr>
     </w:tblStylePr>
   </w:style>
-  <w:style w:type="table" w:styleId="708">
+  <w:style w:type="table" w:styleId="734">
     <w:name w:val="Grid Table 4 - Accent 3"/>
-    <w:basedOn w:val="822"/>
+    <w:basedOn w:val="848"/>
     <w:uiPriority w:val="59"/>
     <w:pPr>
       <w:spacing w:after="0" w:line="240" w:lineRule="auto"/>
@@ -4770,9 +4745,9 @@
       </w:tcPr>
     </w:tblStylePr>
   </w:style>
-  <w:style w:type="table" w:styleId="709">
+  <w:style w:type="table" w:styleId="735">
     <w:name w:val="Grid Table 4 - Accent 4"/>
-    <w:basedOn w:val="822"/>
+    <w:basedOn w:val="848"/>
     <w:uiPriority w:val="59"/>
     <w:pPr>
       <w:spacing w:after="0" w:line="240" w:lineRule="auto"/>
@@ -4851,9 +4826,9 @@
       </w:tcPr>
     </w:tblStylePr>
   </w:style>
-  <w:style w:type="table" w:styleId="710">
+  <w:style w:type="table" w:styleId="736">
     <w:name w:val="Grid Table 4 - Accent 5"/>
-    <w:basedOn w:val="822"/>
+    <w:basedOn w:val="848"/>
     <w:uiPriority w:val="59"/>
     <w:pPr>
       <w:spacing w:after="0" w:line="240" w:lineRule="auto"/>
@@ -4932,9 +4907,9 @@
       </w:tcPr>
     </w:tblStylePr>
   </w:style>
-  <w:style w:type="table" w:styleId="711">
+  <w:style w:type="table" w:styleId="737">
     <w:name w:val="Grid Table 4 - Accent 6"/>
-    <w:basedOn w:val="822"/>
+    <w:basedOn w:val="848"/>
     <w:uiPriority w:val="59"/>
     <w:pPr>
       <w:spacing w:after="0" w:line="240" w:lineRule="auto"/>
@@ -5013,9 +4988,9 @@
       </w:tcPr>
     </w:tblStylePr>
   </w:style>
-  <w:style w:type="table" w:styleId="712">
+  <w:style w:type="table" w:styleId="738">
     <w:name w:val="Grid Table 5 Dark"/>
-    <w:basedOn w:val="822"/>
+    <w:basedOn w:val="848"/>
     <w:uiPriority w:val="99"/>
     <w:pPr>
       <w:spacing w:after="0" w:line="240" w:lineRule="auto"/>
@@ -5092,9 +5067,9 @@
       </w:tcPr>
     </w:tblStylePr>
   </w:style>
-  <w:style w:type="table" w:styleId="713">
+  <w:style w:type="table" w:styleId="739">
     <w:name w:val="Grid Table 5 Dark- Accent 1"/>
-    <w:basedOn w:val="822"/>
+    <w:basedOn w:val="848"/>
     <w:uiPriority w:val="99"/>
     <w:pPr>
       <w:spacing w:after="0" w:line="240" w:lineRule="auto"/>
@@ -5171,9 +5146,9 @@
       </w:tcPr>
     </w:tblStylePr>
   </w:style>
-  <w:style w:type="table" w:styleId="714">
+  <w:style w:type="table" w:styleId="740">
     <w:name w:val="Grid Table 5 Dark - Accent 2"/>
-    <w:basedOn w:val="822"/>
+    <w:basedOn w:val="848"/>
     <w:uiPriority w:val="99"/>
     <w:pPr>
       <w:spacing w:after="0" w:line="240" w:lineRule="auto"/>
@@ -5250,9 +5225,9 @@
       </w:tcPr>
     </w:tblStylePr>
   </w:style>
-  <w:style w:type="table" w:styleId="715">
+  <w:style w:type="table" w:styleId="741">
     <w:name w:val="Grid Table 5 Dark - Accent 3"/>
-    <w:basedOn w:val="822"/>
+    <w:basedOn w:val="848"/>
     <w:uiPriority w:val="99"/>
     <w:pPr>
       <w:spacing w:after="0" w:line="240" w:lineRule="auto"/>
@@ -5329,9 +5304,9 @@
       </w:tcPr>
     </w:tblStylePr>
   </w:style>
-  <w:style w:type="table" w:styleId="716">
+  <w:style w:type="table" w:styleId="742">
     <w:name w:val="Grid Table 5 Dark- Accent 4"/>
-    <w:basedOn w:val="822"/>
+    <w:basedOn w:val="848"/>
     <w:uiPriority w:val="99"/>
     <w:pPr>
       <w:spacing w:after="0" w:line="240" w:lineRule="auto"/>
@@ -5408,9 +5383,9 @@
       </w:tcPr>
     </w:tblStylePr>
   </w:style>
-  <w:style w:type="table" w:styleId="717">
+  <w:style w:type="table" w:styleId="743">
     <w:name w:val="Grid Table 5 Dark - Accent 5"/>
-    <w:basedOn w:val="822"/>
+    <w:basedOn w:val="848"/>
     <w:uiPriority w:val="99"/>
     <w:pPr>
       <w:spacing w:after="0" w:line="240" w:lineRule="auto"/>
@@ -5487,9 +5462,9 @@
       </w:tcPr>
     </w:tblStylePr>
   </w:style>
-  <w:style w:type="table" w:styleId="718">
+  <w:style w:type="table" w:styleId="744">
     <w:name w:val="Grid Table 5 Dark - Accent 6"/>
-    <w:basedOn w:val="822"/>
+    <w:basedOn w:val="848"/>
     <w:uiPriority w:val="99"/>
     <w:pPr>
       <w:spacing w:after="0" w:line="240" w:lineRule="auto"/>
@@ -5566,9 +5541,9 @@
       </w:tcPr>
     </w:tblStylePr>
   </w:style>
-  <w:style w:type="table" w:styleId="719">
+  <w:style w:type="table" w:styleId="745">
     <w:name w:val="Grid Table 6 Colorful"/>
-    <w:basedOn w:val="822"/>
+    <w:basedOn w:val="848"/>
     <w:uiPriority w:val="99"/>
     <w:pPr>
       <w:spacing w:after="0" w:line="240" w:lineRule="auto"/>
@@ -5645,9 +5620,9 @@
       </w:rPr>
     </w:tblStylePr>
   </w:style>
-  <w:style w:type="table" w:styleId="720">
+  <w:style w:type="table" w:styleId="746">
     <w:name w:val="Grid Table 6 Colorful - Accent 1"/>
-    <w:basedOn w:val="822"/>
+    <w:basedOn w:val="848"/>
     <w:uiPriority w:val="99"/>
     <w:pPr>
       <w:spacing w:after="0" w:line="240" w:lineRule="auto"/>
@@ -5724,9 +5699,9 @@
       </w:rPr>
     </w:tblStylePr>
   </w:style>
-  <w:style w:type="table" w:styleId="721">
+  <w:style w:type="table" w:styleId="747">
     <w:name w:val="Grid Table 6 Colorful - Accent 2"/>
-    <w:basedOn w:val="822"/>
+    <w:basedOn w:val="848"/>
     <w:uiPriority w:val="99"/>
     <w:pPr>
       <w:spacing w:after="0" w:line="240" w:lineRule="auto"/>
@@ -5803,9 +5778,9 @@
       </w:rPr>
     </w:tblStylePr>
   </w:style>
-  <w:style w:type="table" w:styleId="722">
+  <w:style w:type="table" w:styleId="748">
     <w:name w:val="Grid Table 6 Colorful - Accent 3"/>
-    <w:basedOn w:val="822"/>
+    <w:basedOn w:val="848"/>
     <w:uiPriority w:val="99"/>
     <w:pPr>
       <w:spacing w:after="0" w:line="240" w:lineRule="auto"/>
@@ -5882,9 +5857,9 @@
       </w:rPr>
     </w:tblStylePr>
   </w:style>
-  <w:style w:type="table" w:styleId="723">
+  <w:style w:type="table" w:styleId="749">
     <w:name w:val="Grid Table 6 Colorful - Accent 4"/>
-    <w:basedOn w:val="822"/>
+    <w:basedOn w:val="848"/>
     <w:uiPriority w:val="99"/>
     <w:pPr>
       <w:spacing w:after="0" w:line="240" w:lineRule="auto"/>
@@ -5961,9 +5936,9 @@
       </w:rPr>
     </w:tblStylePr>
   </w:style>
-  <w:style w:type="table" w:styleId="724">
+  <w:style w:type="table" w:styleId="750">
     <w:name w:val="Grid Table 6 Colorful - Accent 5"/>
-    <w:basedOn w:val="822"/>
+    <w:basedOn w:val="848"/>
     <w:uiPriority w:val="99"/>
     <w:pPr>
       <w:spacing w:after="0" w:line="240" w:lineRule="auto"/>
@@ -6040,9 +6015,9 @@
       </w:rPr>
     </w:tblStylePr>
   </w:style>
-  <w:style w:type="table" w:styleId="725">
+  <w:style w:type="table" w:styleId="751">
     <w:name w:val="Grid Table 6 Colorful - Accent 6"/>
-    <w:basedOn w:val="822"/>
+    <w:basedOn w:val="848"/>
     <w:uiPriority w:val="99"/>
     <w:pPr>
       <w:spacing w:after="0" w:line="240" w:lineRule="auto"/>
@@ -6119,9 +6094,9 @@
       </w:rPr>
     </w:tblStylePr>
   </w:style>
-  <w:style w:type="table" w:styleId="726">
+  <w:style w:type="table" w:styleId="752">
     <w:name w:val="Grid Table 7 Colorful"/>
-    <w:basedOn w:val="822"/>
+    <w:basedOn w:val="848"/>
     <w:uiPriority w:val="99"/>
     <w:pPr>
       <w:spacing w:after="0" w:line="240" w:lineRule="auto"/>
@@ -6231,9 +6206,9 @@
       </w:tcPr>
     </w:tblStylePr>
   </w:style>
-  <w:style w:type="table" w:styleId="727">
+  <w:style w:type="table" w:styleId="753">
     <w:name w:val="Grid Table 7 Colorful - Accent 1"/>
-    <w:basedOn w:val="822"/>
+    <w:basedOn w:val="848"/>
     <w:uiPriority w:val="99"/>
     <w:pPr>
       <w:spacing w:after="0" w:line="240" w:lineRule="auto"/>
@@ -6343,9 +6318,9 @@
       </w:tcPr>
     </w:tblStylePr>
   </w:style>
-  <w:style w:type="table" w:styleId="728">
+  <w:style w:type="table" w:styleId="754">
     <w:name w:val="Grid Table 7 Colorful - Accent 2"/>
-    <w:basedOn w:val="822"/>
+    <w:basedOn w:val="848"/>
     <w:uiPriority w:val="99"/>
     <w:pPr>
       <w:spacing w:after="0" w:line="240" w:lineRule="auto"/>
@@ -6455,9 +6430,9 @@
       </w:tcPr>
     </w:tblStylePr>
   </w:style>
-  <w:style w:type="table" w:styleId="729">
+  <w:style w:type="table" w:styleId="755">
     <w:name w:val="Grid Table 7 Colorful - Accent 3"/>
-    <w:basedOn w:val="822"/>
+    <w:basedOn w:val="848"/>
     <w:uiPriority w:val="99"/>
     <w:pPr>
       <w:spacing w:after="0" w:line="240" w:lineRule="auto"/>
@@ -6567,9 +6542,9 @@
       </w:tcPr>
     </w:tblStylePr>
   </w:style>
-  <w:style w:type="table" w:styleId="730">
+  <w:style w:type="table" w:styleId="756">
     <w:name w:val="Grid Table 7 Colorful - Accent 4"/>
-    <w:basedOn w:val="822"/>
+    <w:basedOn w:val="848"/>
     <w:uiPriority w:val="99"/>
     <w:pPr>
       <w:spacing w:after="0" w:line="240" w:lineRule="auto"/>
@@ -6679,9 +6654,9 @@
       </w:tcPr>
     </w:tblStylePr>
   </w:style>
-  <w:style w:type="table" w:styleId="731">
+  <w:style w:type="table" w:styleId="757">
     <w:name w:val="Grid Table 7 Colorful - Accent 5"/>
-    <w:basedOn w:val="822"/>
+    <w:basedOn w:val="848"/>
     <w:uiPriority w:val="99"/>
     <w:pPr>
       <w:spacing w:after="0" w:line="240" w:lineRule="auto"/>
@@ -6791,9 +6766,9 @@
       </w:tcPr>
     </w:tblStylePr>
   </w:style>
-  <w:style w:type="table" w:styleId="732">
+  <w:style w:type="table" w:styleId="758">
     <w:name w:val="Grid Table 7 Colorful - Accent 6"/>
-    <w:basedOn w:val="822"/>
+    <w:basedOn w:val="848"/>
     <w:uiPriority w:val="99"/>
     <w:pPr>
       <w:spacing w:after="0" w:line="240" w:lineRule="auto"/>
@@ -6903,9 +6878,9 @@
       </w:tcPr>
     </w:tblStylePr>
   </w:style>
-  <w:style w:type="table" w:styleId="733">
+  <w:style w:type="table" w:styleId="759">
     <w:name w:val="List Table 1 Light"/>
-    <w:basedOn w:val="822"/>
+    <w:basedOn w:val="848"/>
     <w:uiPriority w:val="99"/>
     <w:pPr>
       <w:spacing w:after="0" w:line="240" w:lineRule="auto"/>
@@ -6966,9 +6941,9 @@
       </w:tcPr>
     </w:tblStylePr>
   </w:style>
-  <w:style w:type="table" w:styleId="734">
+  <w:style w:type="table" w:styleId="760">
     <w:name w:val="List Table 1 Light - Accent 1"/>
-    <w:basedOn w:val="822"/>
+    <w:basedOn w:val="848"/>
     <w:uiPriority w:val="99"/>
     <w:pPr>
       <w:spacing w:after="0" w:line="240" w:lineRule="auto"/>
@@ -7029,9 +7004,9 @@
       </w:tcPr>
     </w:tblStylePr>
   </w:style>
-  <w:style w:type="table" w:styleId="735">
+  <w:style w:type="table" w:styleId="761">
     <w:name w:val="List Table 1 Light - Accent 2"/>
-    <w:basedOn w:val="822"/>
+    <w:basedOn w:val="848"/>
     <w:uiPriority w:val="99"/>
     <w:pPr>
       <w:spacing w:after="0" w:line="240" w:lineRule="auto"/>
@@ -7092,9 +7067,9 @@
       </w:tcPr>
     </w:tblStylePr>
   </w:style>
-  <w:style w:type="table" w:styleId="736">
+  <w:style w:type="table" w:styleId="762">
     <w:name w:val="List Table 1 Light - Accent 3"/>
-    <w:basedOn w:val="822"/>
+    <w:basedOn w:val="848"/>
     <w:uiPriority w:val="99"/>
     <w:pPr>
       <w:spacing w:after="0" w:line="240" w:lineRule="auto"/>
@@ -7155,9 +7130,9 @@
       </w:tcPr>
     </w:tblStylePr>
   </w:style>
-  <w:style w:type="table" w:styleId="737">
+  <w:style w:type="table" w:styleId="763">
     <w:name w:val="List Table 1 Light - Accent 4"/>
-    <w:basedOn w:val="822"/>
+    <w:basedOn w:val="848"/>
     <w:uiPriority w:val="99"/>
     <w:pPr>
       <w:spacing w:after="0" w:line="240" w:lineRule="auto"/>
@@ -7218,9 +7193,9 @@
       </w:tcPr>
     </w:tblStylePr>
   </w:style>
-  <w:style w:type="table" w:styleId="738">
+  <w:style w:type="table" w:styleId="764">
     <w:name w:val="List Table 1 Light - Accent 5"/>
-    <w:basedOn w:val="822"/>
+    <w:basedOn w:val="848"/>
     <w:uiPriority w:val="99"/>
     <w:pPr>
       <w:spacing w:after="0" w:line="240" w:lineRule="auto"/>
@@ -7281,9 +7256,9 @@
       </w:tcPr>
     </w:tblStylePr>
   </w:style>
-  <w:style w:type="table" w:styleId="739">
+  <w:style w:type="table" w:styleId="765">
     <w:name w:val="List Table 1 Light - Accent 6"/>
-    <w:basedOn w:val="822"/>
+    <w:basedOn w:val="848"/>
     <w:uiPriority w:val="99"/>
     <w:pPr>
       <w:spacing w:after="0" w:line="240" w:lineRule="auto"/>
@@ -7344,9 +7319,9 @@
       </w:tcPr>
     </w:tblStylePr>
   </w:style>
-  <w:style w:type="table" w:styleId="740">
+  <w:style w:type="table" w:styleId="766">
     <w:name w:val="List Table 2"/>
-    <w:basedOn w:val="822"/>
+    <w:basedOn w:val="848"/>
     <w:uiPriority w:val="99"/>
     <w:pPr>
       <w:spacing w:after="0" w:line="240" w:lineRule="auto"/>
@@ -7430,9 +7405,9 @@
       </w:tcPr>
     </w:tblStylePr>
   </w:style>
-  <w:style w:type="table" w:styleId="741">
+  <w:style w:type="table" w:styleId="767">
     <w:name w:val="List Table 2 - Accent 1"/>
-    <w:basedOn w:val="822"/>
+    <w:basedOn w:val="848"/>
     <w:uiPriority w:val="99"/>
     <w:pPr>
       <w:spacing w:after="0" w:line="240" w:lineRule="auto"/>
@@ -7516,9 +7491,9 @@
       </w:tcPr>
     </w:tblStylePr>
   </w:style>
-  <w:style w:type="table" w:styleId="742">
+  <w:style w:type="table" w:styleId="768">
     <w:name w:val="List Table 2 - Accent 2"/>
-    <w:basedOn w:val="822"/>
+    <w:basedOn w:val="848"/>
     <w:uiPriority w:val="99"/>
     <w:pPr>
       <w:spacing w:after="0" w:line="240" w:lineRule="auto"/>
@@ -7602,9 +7577,9 @@
       </w:tcPr>
     </w:tblStylePr>
   </w:style>
-  <w:style w:type="table" w:styleId="743">
+  <w:style w:type="table" w:styleId="769">
     <w:name w:val="List Table 2 - Accent 3"/>
-    <w:basedOn w:val="822"/>
+    <w:basedOn w:val="848"/>
     <w:uiPriority w:val="99"/>
     <w:pPr>
       <w:spacing w:after="0" w:line="240" w:lineRule="auto"/>
@@ -7688,9 +7663,9 @@
       </w:tcPr>
     </w:tblStylePr>
   </w:style>
-  <w:style w:type="table" w:styleId="744">
+  <w:style w:type="table" w:styleId="770">
     <w:name w:val="List Table 2 - Accent 4"/>
-    <w:basedOn w:val="822"/>
+    <w:basedOn w:val="848"/>
     <w:uiPriority w:val="99"/>
     <w:pPr>
       <w:spacing w:after="0" w:line="240" w:lineRule="auto"/>
@@ -7774,9 +7749,9 @@
       </w:tcPr>
     </w:tblStylePr>
   </w:style>
-  <w:style w:type="table" w:styleId="745">
+  <w:style w:type="table" w:styleId="771">
     <w:name w:val="List Table 2 - Accent 5"/>
-    <w:basedOn w:val="822"/>
+    <w:basedOn w:val="848"/>
     <w:uiPriority w:val="99"/>
     <w:pPr>
       <w:spacing w:after="0" w:line="240" w:lineRule="auto"/>
@@ -7860,9 +7835,9 @@
       </w:tcPr>
     </w:tblStylePr>
   </w:style>
-  <w:style w:type="table" w:styleId="746">
+  <w:style w:type="table" w:styleId="772">
     <w:name w:val="List Table 2 - Accent 6"/>
-    <w:basedOn w:val="822"/>
+    <w:basedOn w:val="848"/>
     <w:uiPriority w:val="99"/>
     <w:pPr>
       <w:spacing w:after="0" w:line="240" w:lineRule="auto"/>
@@ -7946,9 +7921,9 @@
       </w:tcPr>
     </w:tblStylePr>
   </w:style>
-  <w:style w:type="table" w:styleId="747">
+  <w:style w:type="table" w:styleId="773">
     <w:name w:val="List Table 3"/>
-    <w:basedOn w:val="822"/>
+    <w:basedOn w:val="848"/>
     <w:uiPriority w:val="99"/>
     <w:pPr>
       <w:spacing w:after="0" w:line="240" w:lineRule="auto"/>
@@ -8020,9 +7995,9 @@
       </w:rPr>
     </w:tblStylePr>
   </w:style>
-  <w:style w:type="table" w:styleId="748">
+  <w:style w:type="table" w:styleId="774">
     <w:name w:val="List Table 3 - Accent 1"/>
-    <w:basedOn w:val="822"/>
+    <w:basedOn w:val="848"/>
     <w:uiPriority w:val="99"/>
     <w:pPr>
       <w:spacing w:after="0" w:line="240" w:lineRule="auto"/>
@@ -8094,9 +8069,9 @@
       </w:rPr>
     </w:tblStylePr>
   </w:style>
-  <w:style w:type="table" w:styleId="749">
+  <w:style w:type="table" w:styleId="775">
     <w:name w:val="List Table 3 - Accent 2"/>
-    <w:basedOn w:val="822"/>
+    <w:basedOn w:val="848"/>
     <w:uiPriority w:val="99"/>
     <w:pPr>
       <w:spacing w:after="0" w:line="240" w:lineRule="auto"/>
@@ -8168,9 +8143,9 @@
       </w:rPr>
     </w:tblStylePr>
   </w:style>
-  <w:style w:type="table" w:styleId="750">
+  <w:style w:type="table" w:styleId="776">
     <w:name w:val="List Table 3 - Accent 3"/>
-    <w:basedOn w:val="822"/>
+    <w:basedOn w:val="848"/>
     <w:uiPriority w:val="99"/>
     <w:pPr>
       <w:spacing w:after="0" w:line="240" w:lineRule="auto"/>
@@ -8242,9 +8217,9 @@
       </w:rPr>
     </w:tblStylePr>
   </w:style>
-  <w:style w:type="table" w:styleId="751">
+  <w:style w:type="table" w:styleId="777">
     <w:name w:val="List Table 3 - Accent 4"/>
-    <w:basedOn w:val="822"/>
+    <w:basedOn w:val="848"/>
     <w:uiPriority w:val="99"/>
     <w:pPr>
       <w:spacing w:after="0" w:line="240" w:lineRule="auto"/>
@@ -8316,9 +8291,9 @@
       </w:rPr>
     </w:tblStylePr>
   </w:style>
-  <w:style w:type="table" w:styleId="752">
+  <w:style w:type="table" w:styleId="778">
     <w:name w:val="List Table 3 - Accent 5"/>
-    <w:basedOn w:val="822"/>
+    <w:basedOn w:val="848"/>
     <w:uiPriority w:val="99"/>
     <w:pPr>
       <w:spacing w:after="0" w:line="240" w:lineRule="auto"/>
@@ -8390,9 +8365,9 @@
       </w:rPr>
     </w:tblStylePr>
   </w:style>
-  <w:style w:type="table" w:styleId="753">
+  <w:style w:type="table" w:styleId="779">
     <w:name w:val="List Table 3 - Accent 6"/>
-    <w:basedOn w:val="822"/>
+    <w:basedOn w:val="848"/>
     <w:uiPriority w:val="99"/>
     <w:pPr>
       <w:spacing w:after="0" w:line="240" w:lineRule="auto"/>
@@ -8464,9 +8439,9 @@
       </w:rPr>
     </w:tblStylePr>
   </w:style>
-  <w:style w:type="table" w:styleId="754">
+  <w:style w:type="table" w:styleId="780">
     <w:name w:val="List Table 4"/>
-    <w:basedOn w:val="822"/>
+    <w:basedOn w:val="848"/>
     <w:uiPriority w:val="99"/>
     <w:pPr>
       <w:spacing w:after="0" w:line="240" w:lineRule="auto"/>
@@ -8533,9 +8508,9 @@
       </w:rPr>
     </w:tblStylePr>
   </w:style>
-  <w:style w:type="table" w:styleId="755">
+  <w:style w:type="table" w:styleId="781">
     <w:name w:val="List Table 4 - Accent 1"/>
-    <w:basedOn w:val="822"/>
+    <w:basedOn w:val="848"/>
     <w:uiPriority w:val="99"/>
     <w:pPr>
       <w:spacing w:after="0" w:line="240" w:lineRule="auto"/>
@@ -8602,9 +8577,9 @@
       </w:rPr>
     </w:tblStylePr>
   </w:style>
-  <w:style w:type="table" w:styleId="756">
+  <w:style w:type="table" w:styleId="782">
     <w:name w:val="List Table 4 - Accent 2"/>
-    <w:basedOn w:val="822"/>
+    <w:basedOn w:val="848"/>
     <w:uiPriority w:val="99"/>
     <w:pPr>
       <w:spacing w:after="0" w:line="240" w:lineRule="auto"/>
@@ -8671,9 +8646,9 @@
       </w:rPr>
     </w:tblStylePr>
   </w:style>
-  <w:style w:type="table" w:styleId="757">
+  <w:style w:type="table" w:styleId="783">
     <w:name w:val="List Table 4 - Accent 3"/>
-    <w:basedOn w:val="822"/>
+    <w:basedOn w:val="848"/>
     <w:uiPriority w:val="99"/>
     <w:pPr>
       <w:spacing w:after="0" w:line="240" w:lineRule="auto"/>
@@ -8740,9 +8715,9 @@
       </w:rPr>
     </w:tblStylePr>
   </w:style>
-  <w:style w:type="table" w:styleId="758">
+  <w:style w:type="table" w:styleId="784">
     <w:name w:val="List Table 4 - Accent 4"/>
-    <w:basedOn w:val="822"/>
+    <w:basedOn w:val="848"/>
     <w:uiPriority w:val="99"/>
     <w:pPr>
       <w:spacing w:after="0" w:line="240" w:lineRule="auto"/>
@@ -8809,9 +8784,9 @@
       </w:rPr>
     </w:tblStylePr>
   </w:style>
-  <w:style w:type="table" w:styleId="759">
+  <w:style w:type="table" w:styleId="785">
     <w:name w:val="List Table 4 - Accent 5"/>
-    <w:basedOn w:val="822"/>
+    <w:basedOn w:val="848"/>
     <w:uiPriority w:val="99"/>
     <w:pPr>
       <w:spacing w:after="0" w:line="240" w:lineRule="auto"/>
@@ -8878,9 +8853,9 @@
       </w:rPr>
     </w:tblStylePr>
   </w:style>
-  <w:style w:type="table" w:styleId="760">
+  <w:style w:type="table" w:styleId="786">
     <w:name w:val="List Table 4 - Accent 6"/>
-    <w:basedOn w:val="822"/>
+    <w:basedOn w:val="848"/>
     <w:uiPriority w:val="99"/>
     <w:pPr>
       <w:spacing w:after="0" w:line="240" w:lineRule="auto"/>
@@ -8947,9 +8922,9 @@
       </w:rPr>
     </w:tblStylePr>
   </w:style>
-  <w:style w:type="table" w:styleId="761">
+  <w:style w:type="table" w:styleId="787">
     <w:name w:val="List Table 5 Dark"/>
-    <w:basedOn w:val="822"/>
+    <w:basedOn w:val="848"/>
     <w:uiPriority w:val="99"/>
     <w:pPr>
       <w:spacing w:after="0" w:line="240" w:lineRule="auto"/>
@@ -9054,9 +9029,9 @@
       </w:rPr>
     </w:tblStylePr>
   </w:style>
-  <w:style w:type="table" w:styleId="762">
+  <w:style w:type="table" w:styleId="788">
     <w:name w:val="List Table 5 Dark - Accent 1"/>
-    <w:basedOn w:val="822"/>
+    <w:basedOn w:val="848"/>
     <w:uiPriority w:val="99"/>
     <w:pPr>
       <w:spacing w:after="0" w:line="240" w:lineRule="auto"/>
@@ -9161,9 +9136,9 @@
       </w:rPr>
     </w:tblStylePr>
   </w:style>
-  <w:style w:type="table" w:styleId="763">
+  <w:style w:type="table" w:styleId="789">
     <w:name w:val="List Table 5 Dark - Accent 2"/>
-    <w:basedOn w:val="822"/>
+    <w:basedOn w:val="848"/>
     <w:uiPriority w:val="99"/>
     <w:pPr>
       <w:spacing w:after="0" w:line="240" w:lineRule="auto"/>
@@ -9268,9 +9243,9 @@
       </w:rPr>
     </w:tblStylePr>
   </w:style>
-  <w:style w:type="table" w:styleId="764">
+  <w:style w:type="table" w:styleId="790">
     <w:name w:val="List Table 5 Dark - Accent 3"/>
-    <w:basedOn w:val="822"/>
+    <w:basedOn w:val="848"/>
     <w:uiPriority w:val="99"/>
     <w:pPr>
       <w:spacing w:after="0" w:line="240" w:lineRule="auto"/>
@@ -9375,9 +9350,9 @@
       </w:rPr>
     </w:tblStylePr>
   </w:style>
-  <w:style w:type="table" w:styleId="765">
+  <w:style w:type="table" w:styleId="791">
     <w:name w:val="List Table 5 Dark - Accent 4"/>
-    <w:basedOn w:val="822"/>
+    <w:basedOn w:val="848"/>
     <w:uiPriority w:val="99"/>
     <w:pPr>
       <w:spacing w:after="0" w:line="240" w:lineRule="auto"/>
@@ -9482,9 +9457,9 @@
       </w:rPr>
     </w:tblStylePr>
   </w:style>
-  <w:style w:type="table" w:styleId="766">
+  <w:style w:type="table" w:styleId="792">
     <w:name w:val="List Table 5 Dark - Accent 5"/>
-    <w:basedOn w:val="822"/>
+    <w:basedOn w:val="848"/>
     <w:uiPriority w:val="99"/>
     <w:pPr>
       <w:spacing w:after="0" w:line="240" w:lineRule="auto"/>
@@ -9589,9 +9564,9 @@
       </w:rPr>
     </w:tblStylePr>
   </w:style>
-  <w:style w:type="table" w:styleId="767">
+  <w:style w:type="table" w:styleId="793">
     <w:name w:val="List Table 5 Dark - Accent 6"/>
-    <w:basedOn w:val="822"/>
+    <w:basedOn w:val="848"/>
     <w:uiPriority w:val="99"/>
     <w:pPr>
       <w:spacing w:after="0" w:line="240" w:lineRule="auto"/>
@@ -9696,9 +9671,9 @@
       </w:rPr>
     </w:tblStylePr>
   </w:style>
-  <w:style w:type="table" w:styleId="768">
+  <w:style w:type="table" w:styleId="794">
     <w:name w:val="List Table 6 Colorful"/>
-    <w:basedOn w:val="822"/>
+    <w:basedOn w:val="848"/>
     <w:uiPriority w:val="99"/>
     <w:pPr>
       <w:spacing w:after="0" w:line="240" w:lineRule="auto"/>
@@ -9769,9 +9744,9 @@
       </w:tcPr>
     </w:tblStylePr>
   </w:style>
-  <w:style w:type="table" w:styleId="769">
+  <w:style w:type="table" w:styleId="795">
     <w:name w:val="List Table 6 Colorful - Accent 1"/>
-    <w:basedOn w:val="822"/>
+    <w:basedOn w:val="848"/>
     <w:uiPriority w:val="99"/>
     <w:pPr>
       <w:spacing w:after="0" w:line="240" w:lineRule="auto"/>
@@ -9842,9 +9817,9 @@
       </w:tcPr>
     </w:tblStylePr>
   </w:style>
-  <w:style w:type="table" w:styleId="770">
+  <w:style w:type="table" w:styleId="796">
     <w:name w:val="List Table 6 Colorful - Accent 2"/>
-    <w:basedOn w:val="822"/>
+    <w:basedOn w:val="848"/>
     <w:uiPriority w:val="99"/>
     <w:pPr>
       <w:spacing w:after="0" w:line="240" w:lineRule="auto"/>
@@ -9915,9 +9890,9 @@
       </w:tcPr>
     </w:tblStylePr>
   </w:style>
-  <w:style w:type="table" w:styleId="771">
+  <w:style w:type="table" w:styleId="797">
     <w:name w:val="List Table 6 Colorful - Accent 3"/>
-    <w:basedOn w:val="822"/>
+    <w:basedOn w:val="848"/>
     <w:uiPriority w:val="99"/>
     <w:pPr>
       <w:spacing w:after="0" w:line="240" w:lineRule="auto"/>
@@ -9988,9 +9963,9 @@
       </w:tcPr>
     </w:tblStylePr>
   </w:style>
-  <w:style w:type="table" w:styleId="772">
+  <w:style w:type="table" w:styleId="798">
     <w:name w:val="List Table 6 Colorful - Accent 4"/>
-    <w:basedOn w:val="822"/>
+    <w:basedOn w:val="848"/>
     <w:uiPriority w:val="99"/>
     <w:pPr>
       <w:spacing w:after="0" w:line="240" w:lineRule="auto"/>
@@ -10061,9 +10036,9 @@
       </w:tcPr>
     </w:tblStylePr>
   </w:style>
-  <w:style w:type="table" w:styleId="773">
+  <w:style w:type="table" w:styleId="799">
     <w:name w:val="List Table 6 Colorful - Accent 5"/>
-    <w:basedOn w:val="822"/>
+    <w:basedOn w:val="848"/>
     <w:uiPriority w:val="99"/>
     <w:pPr>
       <w:spacing w:after="0" w:line="240" w:lineRule="auto"/>
@@ -10134,9 +10109,9 @@
       </w:tcPr>
     </w:tblStylePr>
   </w:style>
-  <w:style w:type="table" w:styleId="774">
+  <w:style w:type="table" w:styleId="800">
     <w:name w:val="List Table 6 Colorful - Accent 6"/>
-    <w:basedOn w:val="822"/>
+    <w:basedOn w:val="848"/>
     <w:uiPriority w:val="99"/>
     <w:pPr>
       <w:spacing w:after="0" w:line="240" w:lineRule="auto"/>
@@ -10207,9 +10182,9 @@
       </w:tcPr>
     </w:tblStylePr>
   </w:style>
-  <w:style w:type="table" w:styleId="775">
+  <w:style w:type="table" w:styleId="801">
     <w:name w:val="List Table 7 Colorful"/>
-    <w:basedOn w:val="822"/>
+    <w:basedOn w:val="848"/>
     <w:uiPriority w:val="99"/>
     <w:pPr>
       <w:spacing w:after="0" w:line="240" w:lineRule="auto"/>
@@ -10323,9 +10298,9 @@
       </w:rPr>
     </w:tblStylePr>
   </w:style>
-  <w:style w:type="table" w:styleId="776">
+  <w:style w:type="table" w:styleId="802">
     <w:name w:val="List Table 7 Colorful - Accent 1"/>
-    <w:basedOn w:val="822"/>
+    <w:basedOn w:val="848"/>
     <w:uiPriority w:val="99"/>
     <w:pPr>
       <w:spacing w:after="0" w:line="240" w:lineRule="auto"/>
@@ -10439,9 +10414,9 @@
       </w:rPr>
     </w:tblStylePr>
   </w:style>
-  <w:style w:type="table" w:styleId="777">
+  <w:style w:type="table" w:styleId="803">
     <w:name w:val="List Table 7 Colorful - Accent 2"/>
-    <w:basedOn w:val="822"/>
+    <w:basedOn w:val="848"/>
     <w:uiPriority w:val="99"/>
     <w:pPr>
       <w:spacing w:after="0" w:line="240" w:lineRule="auto"/>
@@ -10555,9 +10530,9 @@
       </w:rPr>
     </w:tblStylePr>
   </w:style>
-  <w:style w:type="table" w:styleId="778">
+  <w:style w:type="table" w:styleId="804">
     <w:name w:val="List Table 7 Colorful - Accent 3"/>
-    <w:basedOn w:val="822"/>
+    <w:basedOn w:val="848"/>
     <w:uiPriority w:val="99"/>
     <w:pPr>
       <w:spacing w:after="0" w:line="240" w:lineRule="auto"/>
@@ -10671,9 +10646,9 @@
       </w:rPr>
     </w:tblStylePr>
   </w:style>
-  <w:style w:type="table" w:styleId="779">
+  <w:style w:type="table" w:styleId="805">
     <w:name w:val="List Table 7 Colorful - Accent 4"/>
-    <w:basedOn w:val="822"/>
+    <w:basedOn w:val="848"/>
     <w:uiPriority w:val="99"/>
     <w:pPr>
       <w:spacing w:after="0" w:line="240" w:lineRule="auto"/>
@@ -10787,9 +10762,9 @@
       </w:rPr>
     </w:tblStylePr>
   </w:style>
-  <w:style w:type="table" w:styleId="780">
+  <w:style w:type="table" w:styleId="806">
     <w:name w:val="List Table 7 Colorful - Accent 5"/>
-    <w:basedOn w:val="822"/>
+    <w:basedOn w:val="848"/>
     <w:uiPriority w:val="99"/>
     <w:pPr>
       <w:spacing w:after="0" w:line="240" w:lineRule="auto"/>
@@ -10903,9 +10878,9 @@
       </w:rPr>
     </w:tblStylePr>
   </w:style>
-  <w:style w:type="table" w:styleId="781">
+  <w:style w:type="table" w:styleId="807">
     <w:name w:val="List Table 7 Colorful - Accent 6"/>
-    <w:basedOn w:val="822"/>
+    <w:basedOn w:val="848"/>
     <w:uiPriority w:val="99"/>
     <w:pPr>
       <w:spacing w:after="0" w:line="240" w:lineRule="auto"/>
@@ -11019,9 +10994,9 @@
       </w:rPr>
     </w:tblStylePr>
   </w:style>
-  <w:style w:type="table" w:styleId="782">
+  <w:style w:type="table" w:styleId="808">
     <w:name w:val="Lined - Accent"/>
-    <w:basedOn w:val="822"/>
+    <w:basedOn w:val="848"/>
     <w:uiPriority w:val="99"/>
     <w:pPr>
       <w:spacing w:after="0" w:line="240" w:lineRule="auto"/>
@@ -11109,9 +11084,9 @@
       </w:tcPr>
     </w:tblStylePr>
   </w:style>
-  <w:style w:type="table" w:styleId="783">
+  <w:style w:type="table" w:styleId="809">
     <w:name w:val="Lined - Accent 1"/>
-    <w:basedOn w:val="822"/>
+    <w:basedOn w:val="848"/>
     <w:uiPriority w:val="99"/>
     <w:pPr>
       <w:spacing w:after="0" w:line="240" w:lineRule="auto"/>
@@ -11199,9 +11174,9 @@
       </w:tcPr>
     </w:tblStylePr>
   </w:style>
-  <w:style w:type="table" w:styleId="784">
+  <w:style w:type="table" w:styleId="810">
     <w:name w:val="Lined - Accent 2"/>
-    <w:basedOn w:val="822"/>
+    <w:basedOn w:val="848"/>
     <w:uiPriority w:val="99"/>
     <w:pPr>
       <w:spacing w:after="0" w:line="240" w:lineRule="auto"/>
@@ -11289,9 +11264,9 @@
       </w:tcPr>
     </w:tblStylePr>
   </w:style>
-  <w:style w:type="table" w:styleId="785">
+  <w:style w:type="table" w:styleId="811">
     <w:name w:val="Lined - Accent 3"/>
-    <w:basedOn w:val="822"/>
+    <w:basedOn w:val="848"/>
     <w:uiPriority w:val="99"/>
     <w:pPr>
       <w:spacing w:after="0" w:line="240" w:lineRule="auto"/>
@@ -11379,9 +11354,9 @@
       </w:tcPr>
     </w:tblStylePr>
   </w:style>
-  <w:style w:type="table" w:styleId="786">
+  <w:style w:type="table" w:styleId="812">
     <w:name w:val="Lined - Accent 4"/>
-    <w:basedOn w:val="822"/>
+    <w:basedOn w:val="848"/>
     <w:uiPriority w:val="99"/>
     <w:pPr>
       <w:spacing w:after="0" w:line="240" w:lineRule="auto"/>
@@ -11469,9 +11444,9 @@
       </w:tcPr>
     </w:tblStylePr>
   </w:style>
-  <w:style w:type="table" w:styleId="787">
+  <w:style w:type="table" w:styleId="813">
     <w:name w:val="Lined - Accent 5"/>
-    <w:basedOn w:val="822"/>
+    <w:basedOn w:val="848"/>
     <w:uiPriority w:val="99"/>
     <w:pPr>
       <w:spacing w:after="0" w:line="240" w:lineRule="auto"/>
@@ -11559,9 +11534,9 @@
       </w:tcPr>
     </w:tblStylePr>
   </w:style>
-  <w:style w:type="table" w:styleId="788">
+  <w:style w:type="table" w:styleId="814">
     <w:name w:val="Lined - Accent 6"/>
-    <w:basedOn w:val="822"/>
+    <w:basedOn w:val="848"/>
     <w:uiPriority w:val="99"/>
     <w:pPr>
       <w:spacing w:after="0" w:line="240" w:lineRule="auto"/>
@@ -11649,9 +11624,9 @@
       </w:tcPr>
     </w:tblStylePr>
   </w:style>
-  <w:style w:type="table" w:styleId="789">
+  <w:style w:type="table" w:styleId="815">
     <w:name w:val="Bordered &amp; Lined - Accent"/>
-    <w:basedOn w:val="822"/>
+    <w:basedOn w:val="848"/>
     <w:uiPriority w:val="99"/>
     <w:pPr>
       <w:spacing w:after="0" w:line="240" w:lineRule="auto"/>
@@ -11747,9 +11722,9 @@
       </w:tcPr>
     </w:tblStylePr>
   </w:style>
-  <w:style w:type="table" w:styleId="790">
+  <w:style w:type="table" w:styleId="816">
     <w:name w:val="Bordered &amp; Lined - Accent 1"/>
-    <w:basedOn w:val="822"/>
+    <w:basedOn w:val="848"/>
     <w:uiPriority w:val="99"/>
     <w:pPr>
       <w:spacing w:after="0" w:line="240" w:lineRule="auto"/>
@@ -11845,9 +11820,9 @@
       </w:tcPr>
     </w:tblStylePr>
   </w:style>
-  <w:style w:type="table" w:styleId="791">
+  <w:style w:type="table" w:styleId="817">
     <w:name w:val="Bordered &amp; Lined - Accent 2"/>
-    <w:basedOn w:val="822"/>
+    <w:basedOn w:val="848"/>
     <w:uiPriority w:val="99"/>
     <w:pPr>
       <w:spacing w:after="0" w:line="240" w:lineRule="auto"/>
@@ -11943,9 +11918,9 @@
       </w:tcPr>
     </w:tblStylePr>
   </w:style>
-  <w:style w:type="table" w:styleId="792">
+  <w:style w:type="table" w:styleId="818">
     <w:name w:val="Bordered &amp; Lined - Accent 3"/>
-    <w:basedOn w:val="822"/>
+    <w:basedOn w:val="848"/>
     <w:uiPriority w:val="99"/>
     <w:pPr>
       <w:spacing w:after="0" w:line="240" w:lineRule="auto"/>
@@ -12041,9 +12016,9 @@
       </w:tcPr>
     </w:tblStylePr>
   </w:style>
-  <w:style w:type="table" w:styleId="793">
+  <w:style w:type="table" w:styleId="819">
     <w:name w:val="Bordered &amp; Lined - Accent 4"/>
-    <w:basedOn w:val="822"/>
+    <w:basedOn w:val="848"/>
     <w:uiPriority w:val="99"/>
     <w:pPr>
       <w:spacing w:after="0" w:line="240" w:lineRule="auto"/>
@@ -12139,9 +12114,9 @@
       </w:tcPr>
     </w:tblStylePr>
   </w:style>
-  <w:style w:type="table" w:styleId="794">
+  <w:style w:type="table" w:styleId="820">
     <w:name w:val="Bordered &amp; Lined - Accent 5"/>
-    <w:basedOn w:val="822"/>
+    <w:basedOn w:val="848"/>
     <w:uiPriority w:val="99"/>
     <w:pPr>
       <w:spacing w:after="0" w:line="240" w:lineRule="auto"/>
@@ -12237,9 +12212,9 @@
       </w:tcPr>
     </w:tblStylePr>
   </w:style>
-  <w:style w:type="table" w:styleId="795">
+  <w:style w:type="table" w:styleId="821">
     <w:name w:val="Bordered &amp; Lined - Accent 6"/>
-    <w:basedOn w:val="822"/>
+    <w:basedOn w:val="848"/>
     <w:uiPriority w:val="99"/>
     <w:pPr>
       <w:spacing w:after="0" w:line="240" w:lineRule="auto"/>
@@ -12335,9 +12310,9 @@
       </w:tcPr>
     </w:tblStylePr>
   </w:style>
-  <w:style w:type="table" w:styleId="796">
+  <w:style w:type="table" w:styleId="822">
     <w:name w:val="Bordered"/>
-    <w:basedOn w:val="822"/>
+    <w:basedOn w:val="848"/>
     <w:uiPriority w:val="99"/>
     <w:pPr>
       <w:spacing w:after="0" w:line="240" w:lineRule="auto"/>
@@ -12414,9 +12389,9 @@
       </w:tcPr>
     </w:tblStylePr>
   </w:style>
-  <w:style w:type="table" w:styleId="797">
+  <w:style w:type="table" w:styleId="823">
     <w:name w:val="Bordered - Accent 1"/>
-    <w:basedOn w:val="822"/>
+    <w:basedOn w:val="848"/>
     <w:uiPriority w:val="99"/>
     <w:pPr>
       <w:spacing w:after="0" w:line="240" w:lineRule="auto"/>
@@ -12493,9 +12468,9 @@
       </w:tcPr>
     </w:tblStylePr>
   </w:style>
-  <w:style w:type="table" w:styleId="798">
+  <w:style w:type="table" w:styleId="824">
     <w:name w:val="Bordered - Accent 2"/>
-    <w:basedOn w:val="822"/>
+    <w:basedOn w:val="848"/>
     <w:uiPriority w:val="99"/>
     <w:pPr>
       <w:spacing w:after="0" w:line="240" w:lineRule="auto"/>
@@ -12572,9 +12547,9 @@
       </w:tcPr>
     </w:tblStylePr>
   </w:style>
-  <w:style w:type="table" w:styleId="799">
+  <w:style w:type="table" w:styleId="825">
     <w:name w:val="Bordered - Accent 3"/>
-    <w:basedOn w:val="822"/>
+    <w:basedOn w:val="848"/>
     <w:uiPriority w:val="99"/>
     <w:pPr>
       <w:spacing w:after="0" w:line="240" w:lineRule="auto"/>
@@ -12651,9 +12626,9 @@
       </w:tcPr>
     </w:tblStylePr>
   </w:style>
-  <w:style w:type="table" w:styleId="800">
+  <w:style w:type="table" w:styleId="826">
     <w:name w:val="Bordered - Accent 4"/>
-    <w:basedOn w:val="822"/>
+    <w:basedOn w:val="848"/>
     <w:uiPriority w:val="99"/>
     <w:pPr>
       <w:spacing w:after="0" w:line="240" w:lineRule="auto"/>
@@ -12730,9 +12705,9 @@
       </w:tcPr>
     </w:tblStylePr>
   </w:style>
-  <w:style w:type="table" w:styleId="801">
+  <w:style w:type="table" w:styleId="827">
     <w:name w:val="Bordered - Accent 5"/>
-    <w:basedOn w:val="822"/>
+    <w:basedOn w:val="848"/>
     <w:uiPriority w:val="99"/>
     <w:pPr>
       <w:spacing w:after="0" w:line="240" w:lineRule="auto"/>
@@ -12809,9 +12784,9 @@
       </w:tcPr>
     </w:tblStylePr>
   </w:style>
-  <w:style w:type="table" w:styleId="802">
+  <w:style w:type="table" w:styleId="828">
     <w:name w:val="Bordered - Accent 6"/>
-    <w:basedOn w:val="822"/>
+    <w:basedOn w:val="848"/>
     <w:uiPriority w:val="99"/>
     <w:pPr>
       <w:spacing w:after="0" w:line="240" w:lineRule="auto"/>
@@ -12888,7 +12863,7 @@
       </w:tcPr>
     </w:tblStylePr>
   </w:style>
-  <w:style w:type="character" w:styleId="803">
+  <w:style w:type="character" w:styleId="829">
     <w:name w:val="Hyperlink"/>
     <w:uiPriority w:val="99"/>
     <w:unhideWhenUsed/>
@@ -12897,10 +12872,10 @@
       <w:u w:val="single"/>
     </w:rPr>
   </w:style>
-  <w:style w:type="paragraph" w:styleId="804">
+  <w:style w:type="paragraph" w:styleId="830">
     <w:name w:val="footnote text"/>
-    <w:basedOn w:val="821"/>
-    <w:link w:val="805"/>
+    <w:basedOn w:val="847"/>
+    <w:link w:val="831"/>
     <w:uiPriority w:val="99"/>
     <w:semiHidden/>
     <w:unhideWhenUsed/>
@@ -12911,15 +12886,15 @@
       <w:sz w:val="18"/>
     </w:rPr>
   </w:style>
-  <w:style w:type="character" w:styleId="805">
+  <w:style w:type="character" w:styleId="831">
     <w:name w:val="Footnote Text Char"/>
-    <w:link w:val="804"/>
+    <w:link w:val="830"/>
     <w:uiPriority w:val="99"/>
     <w:rPr>
       <w:sz w:val="18"/>
     </w:rPr>
   </w:style>
-  <w:style w:type="character" w:styleId="806">
+  <w:style w:type="character" w:styleId="832">
     <w:name w:val="footnote reference"/>
     <w:uiPriority w:val="99"/>
     <w:unhideWhenUsed/>
@@ -12927,10 +12902,10 @@
       <w:vertAlign w:val="superscript"/>
     </w:rPr>
   </w:style>
-  <w:style w:type="paragraph" w:styleId="807">
+  <w:style w:type="paragraph" w:styleId="833">
     <w:name w:val="endnote text"/>
-    <w:basedOn w:val="821"/>
-    <w:link w:val="808"/>
+    <w:basedOn w:val="847"/>
+    <w:link w:val="834"/>
     <w:uiPriority w:val="99"/>
     <w:semiHidden/>
     <w:unhideWhenUsed/>
@@ -12941,15 +12916,15 @@
       <w:sz w:val="20"/>
     </w:rPr>
   </w:style>
-  <w:style w:type="character" w:styleId="808">
+  <w:style w:type="character" w:styleId="834">
     <w:name w:val="Endnote Text Char"/>
-    <w:link w:val="807"/>
+    <w:link w:val="833"/>
     <w:uiPriority w:val="99"/>
     <w:rPr>
       <w:sz w:val="20"/>
     </w:rPr>
   </w:style>
-  <w:style w:type="character" w:styleId="809">
+  <w:style w:type="character" w:styleId="835">
     <w:name w:val="endnote reference"/>
     <w:uiPriority w:val="99"/>
     <w:semiHidden/>
@@ -12958,10 +12933,10 @@
       <w:vertAlign w:val="superscript"/>
     </w:rPr>
   </w:style>
-  <w:style w:type="paragraph" w:styleId="810">
+  <w:style w:type="paragraph" w:styleId="836">
     <w:name w:val="toc 1"/>
-    <w:basedOn w:val="821"/>
-    <w:next w:val="821"/>
+    <w:basedOn w:val="847"/>
+    <w:next w:val="847"/>
     <w:uiPriority w:val="39"/>
     <w:unhideWhenUsed/>
     <w:pPr>
@@ -12969,10 +12944,10 @@
       <w:spacing w:after="57"/>
     </w:pPr>
   </w:style>
-  <w:style w:type="paragraph" w:styleId="811">
+  <w:style w:type="paragraph" w:styleId="837">
     <w:name w:val="toc 2"/>
-    <w:basedOn w:val="821"/>
-    <w:next w:val="821"/>
+    <w:basedOn w:val="847"/>
+    <w:next w:val="847"/>
     <w:uiPriority w:val="39"/>
     <w:unhideWhenUsed/>
     <w:pPr>
@@ -12980,10 +12955,10 @@
       <w:spacing w:after="57"/>
     </w:pPr>
   </w:style>
-  <w:style w:type="paragraph" w:styleId="812">
+  <w:style w:type="paragraph" w:styleId="838">
     <w:name w:val="toc 3"/>
-    <w:basedOn w:val="821"/>
-    <w:next w:val="821"/>
+    <w:basedOn w:val="847"/>
+    <w:next w:val="847"/>
     <w:uiPriority w:val="39"/>
     <w:unhideWhenUsed/>
     <w:pPr>
@@ -12991,10 +12966,10 @@
       <w:spacing w:after="57"/>
     </w:pPr>
   </w:style>
-  <w:style w:type="paragraph" w:styleId="813">
+  <w:style w:type="paragraph" w:styleId="839">
     <w:name w:val="toc 4"/>
-    <w:basedOn w:val="821"/>
-    <w:next w:val="821"/>
+    <w:basedOn w:val="847"/>
+    <w:next w:val="847"/>
     <w:uiPriority w:val="39"/>
     <w:unhideWhenUsed/>
     <w:pPr>
@@ -13002,10 +12977,10 @@
       <w:spacing w:after="57"/>
     </w:pPr>
   </w:style>
-  <w:style w:type="paragraph" w:styleId="814">
+  <w:style w:type="paragraph" w:styleId="840">
     <w:name w:val="toc 5"/>
-    <w:basedOn w:val="821"/>
-    <w:next w:val="821"/>
+    <w:basedOn w:val="847"/>
+    <w:next w:val="847"/>
     <w:uiPriority w:val="39"/>
     <w:unhideWhenUsed/>
     <w:pPr>
@@ -13013,10 +12988,10 @@
       <w:spacing w:after="57"/>
     </w:pPr>
   </w:style>
-  <w:style w:type="paragraph" w:styleId="815">
+  <w:style w:type="paragraph" w:styleId="841">
     <w:name w:val="toc 6"/>
-    <w:basedOn w:val="821"/>
-    <w:next w:val="821"/>
+    <w:basedOn w:val="847"/>
+    <w:next w:val="847"/>
     <w:uiPriority w:val="39"/>
     <w:unhideWhenUsed/>
     <w:pPr>
@@ -13024,10 +12999,10 @@
       <w:spacing w:after="57"/>
     </w:pPr>
   </w:style>
-  <w:style w:type="paragraph" w:styleId="816">
+  <w:style w:type="paragraph" w:styleId="842">
     <w:name w:val="toc 7"/>
-    <w:basedOn w:val="821"/>
-    <w:next w:val="821"/>
+    <w:basedOn w:val="847"/>
+    <w:next w:val="847"/>
     <w:uiPriority w:val="39"/>
     <w:unhideWhenUsed/>
     <w:pPr>
@@ -13035,10 +13010,10 @@
       <w:spacing w:after="57"/>
     </w:pPr>
   </w:style>
-  <w:style w:type="paragraph" w:styleId="817">
+  <w:style w:type="paragraph" w:styleId="843">
     <w:name w:val="toc 8"/>
-    <w:basedOn w:val="821"/>
-    <w:next w:val="821"/>
+    <w:basedOn w:val="847"/>
+    <w:next w:val="847"/>
     <w:uiPriority w:val="39"/>
     <w:unhideWhenUsed/>
     <w:pPr>
@@ -13046,10 +13021,10 @@
       <w:spacing w:after="57"/>
     </w:pPr>
   </w:style>
-  <w:style w:type="paragraph" w:styleId="818">
+  <w:style w:type="paragraph" w:styleId="844">
     <w:name w:val="toc 9"/>
-    <w:basedOn w:val="821"/>
-    <w:next w:val="821"/>
+    <w:basedOn w:val="847"/>
+    <w:next w:val="847"/>
     <w:uiPriority w:val="39"/>
     <w:unhideWhenUsed/>
     <w:pPr>
@@ -13057,22 +13032,22 @@
       <w:spacing w:after="57"/>
     </w:pPr>
   </w:style>
-  <w:style w:type="paragraph" w:styleId="819">
+  <w:style w:type="paragraph" w:styleId="845">
     <w:name w:val="TOC Heading"/>
     <w:uiPriority w:val="39"/>
     <w:unhideWhenUsed/>
   </w:style>
-  <w:style w:type="paragraph" w:styleId="820">
+  <w:style w:type="paragraph" w:styleId="846">
     <w:name w:val="table of figures"/>
-    <w:basedOn w:val="821"/>
-    <w:next w:val="821"/>
+    <w:basedOn w:val="847"/>
+    <w:next w:val="847"/>
     <w:uiPriority w:val="99"/>
     <w:unhideWhenUsed/>
     <w:pPr>
       <w:spacing w:after="0" w:afterAutospacing="0"/>
     </w:pPr>
   </w:style>
-  <w:style w:type="paragraph" w:styleId="821" w:default="1">
+  <w:style w:type="paragraph" w:styleId="847" w:default="1">
     <w:name w:val="Normal"/>
     <w:qFormat/>
     <w:pPr>
@@ -13089,7 +13064,7 @@
       <w:lang w:val="pl-PL"/>
     </w:rPr>
   </w:style>
-  <w:style w:type="table" w:styleId="822" w:default="1">
+  <w:style w:type="table" w:styleId="848" w:default="1">
     <w:name w:val="Normal Table"/>
     <w:uiPriority w:val="99"/>
     <w:semiHidden/>
@@ -13104,24 +13079,24 @@
       </w:tblCellMar>
     </w:tblPr>
   </w:style>
-  <w:style w:type="numbering" w:styleId="823" w:default="1">
+  <w:style w:type="numbering" w:styleId="849" w:default="1">
     <w:name w:val="No List"/>
     <w:uiPriority w:val="99"/>
     <w:semiHidden/>
     <w:unhideWhenUsed/>
   </w:style>
-  <w:style w:type="paragraph" w:styleId="824">
+  <w:style w:type="paragraph" w:styleId="850">
     <w:name w:val="No Spacing"/>
-    <w:basedOn w:val="821"/>
+    <w:basedOn w:val="847"/>
     <w:uiPriority w:val="1"/>
     <w:qFormat/>
     <w:pPr>
       <w:spacing w:after="0" w:line="240" w:lineRule="auto"/>
     </w:pPr>
   </w:style>
-  <w:style w:type="paragraph" w:styleId="825">
+  <w:style w:type="paragraph" w:styleId="851">
     <w:name w:val="List Paragraph"/>
-    <w:basedOn w:val="821"/>
+    <w:basedOn w:val="847"/>
     <w:uiPriority w:val="34"/>
     <w:qFormat/>
     <w:pPr>
@@ -13129,23 +13104,23 @@
       <w:ind w:left="720"/>
     </w:pPr>
   </w:style>
-  <w:style w:type="character" w:styleId="826" w:default="1">
+  <w:style w:type="character" w:styleId="852" w:default="1">
     <w:name w:val="Default Paragraph Font"/>
     <w:uiPriority w:val="1"/>
     <w:semiHidden/>
     <w:unhideWhenUsed/>
   </w:style>
-  <w:style w:type="character" w:styleId="1_1466" w:customStyle="1">
+  <w:style w:type="character" w:styleId="853" w:customStyle="1">
     <w:name w:val="label_character"/>
-    <w:link w:val="1_1465"/>
+    <w:link w:val="854"/>
     <w:rPr>
       <w:lang w:val="pl-PL"/>
     </w:rPr>
   </w:style>
-  <w:style w:type="paragraph" w:styleId="1_1465" w:customStyle="1">
+  <w:style w:type="paragraph" w:styleId="854" w:customStyle="1">
     <w:name w:val="label"/>
-    <w:basedOn w:val="821"/>
-    <w:link w:val="1_1466"/>
+    <w:basedOn w:val="847"/>
+    <w:link w:val="853"/>
     <w:qFormat/>
     <w:pPr>
       <w:ind w:left="0" w:right="-850" w:firstLine="777"/>
@@ -13164,18 +13139,18 @@
       <w:lang w:val="pl-PL"/>
     </w:rPr>
   </w:style>
-  <w:style w:type="character" w:styleId="1_3833" w:customStyle="1">
+  <w:style w:type="character" w:styleId="855" w:customStyle="1">
     <w:name w:val="szare_character"/>
-    <w:link w:val="1_3832"/>
+    <w:link w:val="856"/>
     <w:rPr>
       <w:color w:val="535353" w:themeColor="accent3" w:themeShade="80"/>
       <w:lang w:val="pl-PL"/>
     </w:rPr>
   </w:style>
-  <w:style w:type="paragraph" w:styleId="1_3832" w:customStyle="1">
+  <w:style w:type="paragraph" w:styleId="856" w:customStyle="1">
     <w:name w:val="szare"/>
-    <w:basedOn w:val="821"/>
-    <w:link w:val="1_3833"/>
+    <w:basedOn w:val="847"/>
+    <w:link w:val="855"/>
     <w:qFormat/>
     <w:pPr>
       <w:contextualSpacing/>
@@ -13189,17 +13164,17 @@
       <w:lang w:val="pl-PL"/>
     </w:rPr>
   </w:style>
-  <w:style w:type="character" w:styleId="1_7918" w:customStyle="1">
+  <w:style w:type="character" w:styleId="857" w:customStyle="1">
     <w:name w:val="znazniki_character"/>
-    <w:link w:val="1_7917"/>
+    <w:link w:val="858"/>
     <w:rPr>
       <w:lang w:val="pl-PL"/>
     </w:rPr>
   </w:style>
-  <w:style w:type="paragraph" w:styleId="1_7917" w:customStyle="1">
+  <w:style w:type="paragraph" w:styleId="858" w:customStyle="1">
     <w:name w:val="znazniki"/>
-    <w:basedOn w:val="825"/>
-    <w:link w:val="1_7918"/>
+    <w:basedOn w:val="851"/>
+    <w:link w:val="857"/>
     <w:qFormat/>
     <w:pPr>
       <w:numPr>
